--- a/RP Draft.docx
+++ b/RP Draft.docx
@@ -40,7 +40,7 @@
           <w:sz w:val="24"/>
           <w:szCs w:val="24"/>
         </w:rPr>
-        <w:t xml:space="preserve">Different airline industries in different countries have different rules and regulations due to which airline flight pricing strategies have developed into complex structures with sophisticated rules and mathematical models that drive the price strategies of flight tickets if all the factors and characteristics are taken into consideration. Traditional factors or variables such as distance, duration, and ticket class (economy and business) play a significant role but are no longer the only factors that dominate the pricing strategy. Economic, marketing, and sociological factors have been increasingly influential in determining flight ticket rates. </w:t>
+        <w:t xml:space="preserve">Different airline industries in different countries have different rules and regulations due to which airline flight pricing strategies have developed into complex structures with sophisticated rules and mathematical models that drive the price strategies of flight tickets if all the factors and characteristics are taken into consideration. Traditional factors or variables such as distance, duration, and ticket class (economy and business) play a significant role but are no longer the only factors that dominate the pricing strategy. Economic, </w:t>
       </w:r>
       <w:proofErr w:type="gramStart"/>
       <w:r>
@@ -49,6 +49,24 @@
           <w:sz w:val="24"/>
           <w:szCs w:val="24"/>
         </w:rPr>
+        <w:t>marketing</w:t>
+      </w:r>
+      <w:proofErr w:type="gramEnd"/>
+      <w:r>
+        <w:rPr>
+          <w:rFonts w:ascii="Times New Roman" w:hAnsi="Times New Roman" w:cs="Times New Roman"/>
+          <w:sz w:val="24"/>
+          <w:szCs w:val="24"/>
+        </w:rPr>
+        <w:t xml:space="preserve"> and sociological factors have been increasingly influential in determining flight ticket rates. </w:t>
+      </w:r>
+      <w:proofErr w:type="gramStart"/>
+      <w:r>
+        <w:rPr>
+          <w:rFonts w:ascii="Times New Roman" w:hAnsi="Times New Roman" w:cs="Times New Roman"/>
+          <w:sz w:val="24"/>
+          <w:szCs w:val="24"/>
+        </w:rPr>
         <w:t>The majority of</w:t>
       </w:r>
       <w:proofErr w:type="gramEnd"/>
@@ -60,16 +78,14 @@
         </w:rPr>
         <w:t xml:space="preserve"> studies on forecasting flight prices have focused on the market. The airport pair between the flight origin and destination is defined as a market. Airlines must be able to forecast airfare trends </w:t>
       </w:r>
-      <w:proofErr w:type="gramStart"/>
-      <w:r>
-        <w:rPr>
-          <w:rFonts w:ascii="Times New Roman" w:hAnsi="Times New Roman" w:cs="Times New Roman"/>
-          <w:sz w:val="24"/>
-          <w:szCs w:val="24"/>
-        </w:rPr>
-        <w:t>in order to</w:t>
-      </w:r>
-      <w:proofErr w:type="gramEnd"/>
+      <w:r>
+        <w:rPr>
+          <w:rFonts w:ascii="Times New Roman" w:hAnsi="Times New Roman" w:cs="Times New Roman"/>
+          <w:sz w:val="24"/>
+          <w:szCs w:val="24"/>
+        </w:rPr>
+        <w:t>to</w:t>
+      </w:r>
       <w:r>
         <w:rPr>
           <w:rFonts w:ascii="Times New Roman" w:hAnsi="Times New Roman" w:cs="Times New Roman"/>
@@ -129,6 +145,7 @@
     </w:p>
     <w:p>
       <w:pPr>
+        <w:spacing w:after="0" w:line="480" w:lineRule="auto"/>
         <w:jc w:val="center"/>
         <w:rPr>
           <w:rFonts w:ascii="Times New Roman" w:hAnsi="Times New Roman" w:cs="Times New Roman"/>
@@ -170,6 +187,17 @@
         </w:rPr>
         <w:t>When we are traveling by flight, we are always confused by shifting airplane ticket prices. Why are flight prices so exorbitant one minute and reasonable the next? What is the optimal time to book a flight to obtain the best price? When is the best time to get those great airplane ticket offers and discounts? As a result, we have compiled an interesting list of points to consider when purchasing an airline ticket. As a result, we are inclined to conduct research on predicting flight prices because it is relevant to our daily lives.</w:t>
       </w:r>
+    </w:p>
+    <w:p>
+      <w:pPr>
+        <w:spacing w:after="0" w:line="480" w:lineRule="auto"/>
+        <w:rPr>
+          <w:rFonts w:ascii="Times New Roman" w:hAnsi="Times New Roman" w:cs="Times New Roman"/>
+          <w:color w:val="000000"/>
+          <w:sz w:val="24"/>
+          <w:szCs w:val="24"/>
+        </w:rPr>
+      </w:pPr>
     </w:p>
     <w:p>
       <w:pPr>
@@ -196,32 +224,292 @@
     </w:p>
     <w:p>
       <w:pPr>
-        <w:spacing w:after="0" w:line="480" w:lineRule="auto"/>
-        <w:rPr>
-          <w:rFonts w:ascii="Times New Roman" w:hAnsi="Times New Roman" w:cs="Times New Roman"/>
-          <w:color w:val="000000"/>
-          <w:sz w:val="24"/>
-          <w:szCs w:val="24"/>
-        </w:rPr>
-      </w:pPr>
-    </w:p>
-    <w:p>
-      <w:pPr>
-        <w:spacing w:after="0" w:line="480" w:lineRule="auto"/>
-        <w:rPr>
-          <w:rFonts w:ascii="Times New Roman" w:hAnsi="Times New Roman" w:cs="Times New Roman"/>
-          <w:color w:val="000000"/>
-          <w:sz w:val="24"/>
-          <w:szCs w:val="24"/>
-        </w:rPr>
-      </w:pPr>
+        <w:pStyle w:val="root-block-node"/>
+        <w:spacing w:before="0" w:beforeAutospacing="0" w:after="0" w:afterAutospacing="0" w:line="480" w:lineRule="auto"/>
+      </w:pPr>
+      <w:r>
+        <w:t>The dataset contains statistics on flights between India's top six metro cities. The dataset contains 300,153 data points and 11 variables.</w:t>
+      </w:r>
+    </w:p>
+    <w:p>
+      <w:pPr>
+        <w:pStyle w:val="root-block-node"/>
+        <w:spacing w:before="0" w:beforeAutospacing="0" w:after="0" w:afterAutospacing="0" w:line="480" w:lineRule="auto"/>
+      </w:pPr>
+      <w:r>
+        <w:t>The different characteristics of the cleaned dataset are described in the following sections.</w:t>
+      </w:r>
+    </w:p>
+    <w:p>
+      <w:pPr>
+        <w:pStyle w:val="root-block-node"/>
+        <w:numPr>
+          <w:ilvl w:val="0"/>
+          <w:numId w:val="1"/>
+        </w:numPr>
+        <w:spacing w:before="0" w:beforeAutospacing="0" w:after="0" w:afterAutospacing="0" w:line="480" w:lineRule="auto"/>
+      </w:pPr>
+      <w:r>
+        <w:rPr>
+          <w:b/>
+          <w:bCs/>
+        </w:rPr>
+        <w:t>Airline:</w:t>
+      </w:r>
+      <w:r>
+        <w:t> The airline column contains the name of the airline firm. It has six distinct airlines.</w:t>
+      </w:r>
+    </w:p>
+    <w:p>
+      <w:pPr>
+        <w:pStyle w:val="root-block-node"/>
+        <w:numPr>
+          <w:ilvl w:val="0"/>
+          <w:numId w:val="1"/>
+        </w:numPr>
+        <w:spacing w:before="0" w:beforeAutospacing="0" w:after="0" w:afterAutospacing="0" w:line="480" w:lineRule="auto"/>
+      </w:pPr>
+      <w:r>
+        <w:rPr>
+          <w:b/>
+          <w:bCs/>
+        </w:rPr>
+        <w:lastRenderedPageBreak/>
+        <w:t>Flight:</w:t>
+      </w:r>
+      <w:r>
+        <w:rPr>
+          <w:rStyle w:val="red-underline"/>
+        </w:rPr>
+        <w:t xml:space="preserve">   </w:t>
+      </w:r>
+      <w:r>
+        <w:t>The flight code contains information regarding the plane.</w:t>
+      </w:r>
+    </w:p>
+    <w:p>
+      <w:pPr>
+        <w:pStyle w:val="root-block-node"/>
+        <w:numPr>
+          <w:ilvl w:val="0"/>
+          <w:numId w:val="1"/>
+        </w:numPr>
+        <w:spacing w:before="0" w:beforeAutospacing="0" w:after="0" w:afterAutospacing="0" w:line="480" w:lineRule="auto"/>
+      </w:pPr>
+      <w:r>
+        <w:rPr>
+          <w:rStyle w:val="blue-underline"/>
+          <w:b/>
+          <w:bCs/>
+        </w:rPr>
+        <w:t>Source City:</w:t>
+      </w:r>
+      <w:r>
+        <w:rPr>
+          <w:rStyle w:val="blue-underline"/>
+        </w:rPr>
+        <w:t xml:space="preserve"> The location from which the flight departs. </w:t>
+      </w:r>
+      <w:r>
+        <w:t>It has six unique cities. </w:t>
+      </w:r>
+    </w:p>
+    <w:p>
+      <w:pPr>
+        <w:pStyle w:val="root-block-node"/>
+        <w:numPr>
+          <w:ilvl w:val="0"/>
+          <w:numId w:val="1"/>
+        </w:numPr>
+        <w:spacing w:before="0" w:beforeAutospacing="0" w:after="0" w:afterAutospacing="0" w:line="480" w:lineRule="auto"/>
+      </w:pPr>
+      <w:r>
+        <w:rPr>
+          <w:b/>
+          <w:bCs/>
+        </w:rPr>
+        <w:t>Departure Time</w:t>
+      </w:r>
+      <w:r>
+        <w:t>: The derived categorical feature was created by grouping time periods into bins. It stores departure time information and has six unique time labels. </w:t>
+      </w:r>
+    </w:p>
+    <w:p>
+      <w:pPr>
+        <w:pStyle w:val="root-block-node"/>
+        <w:numPr>
+          <w:ilvl w:val="0"/>
+          <w:numId w:val="1"/>
+        </w:numPr>
+        <w:spacing w:before="0" w:beforeAutospacing="0" w:after="0" w:afterAutospacing="0" w:line="480" w:lineRule="auto"/>
+      </w:pPr>
+      <w:r>
+        <w:rPr>
+          <w:b/>
+          <w:bCs/>
+        </w:rPr>
+        <w:t>Stops:</w:t>
+      </w:r>
+      <w:r>
+        <w:t xml:space="preserve"> A three-valued categorical feature that counts the number of stops made between the origin and destination cities.</w:t>
+      </w:r>
+    </w:p>
+    <w:p>
+      <w:pPr>
+        <w:pStyle w:val="root-block-node"/>
+        <w:numPr>
+          <w:ilvl w:val="0"/>
+          <w:numId w:val="1"/>
+        </w:numPr>
+        <w:spacing w:before="0" w:beforeAutospacing="0" w:after="0" w:afterAutospacing="0" w:line="480" w:lineRule="auto"/>
+      </w:pPr>
+      <w:r>
+        <w:rPr>
+          <w:b/>
+          <w:bCs/>
+        </w:rPr>
+        <w:t>Arrival Time:</w:t>
+      </w:r>
+      <w:r>
+        <w:t xml:space="preserve"> This is a derived categorical feature created by grouping time periods into bins. It stores arrival time information and has six unique time labels. </w:t>
+      </w:r>
+    </w:p>
+    <w:p>
+      <w:pPr>
+        <w:pStyle w:val="root-block-node"/>
+        <w:numPr>
+          <w:ilvl w:val="0"/>
+          <w:numId w:val="1"/>
+        </w:numPr>
+        <w:spacing w:before="0" w:beforeAutospacing="0" w:after="0" w:afterAutospacing="0" w:line="480" w:lineRule="auto"/>
+      </w:pPr>
+      <w:r>
+        <w:rPr>
+          <w:rStyle w:val="blue-underline"/>
+          <w:b/>
+          <w:bCs/>
+        </w:rPr>
+        <w:t>Destination City:</w:t>
+      </w:r>
+      <w:r>
+        <w:rPr>
+          <w:rStyle w:val="blue-underline"/>
+        </w:rPr>
+        <w:t xml:space="preserve"> The location where the flight will land. </w:t>
+      </w:r>
+      <w:r>
+        <w:t>It has six unique cities.</w:t>
+      </w:r>
+    </w:p>
+    <w:p>
+      <w:pPr>
+        <w:pStyle w:val="root-block-node"/>
+        <w:numPr>
+          <w:ilvl w:val="0"/>
+          <w:numId w:val="1"/>
+        </w:numPr>
+        <w:spacing w:before="0" w:beforeAutospacing="0" w:after="0" w:afterAutospacing="0" w:line="480" w:lineRule="auto"/>
+      </w:pPr>
+      <w:r>
+        <w:rPr>
+          <w:b/>
+          <w:bCs/>
+        </w:rPr>
+        <w:t>Class</w:t>
+      </w:r>
+      <w:r>
+        <w:t>: A categorical feature containing seat class information</w:t>
+      </w:r>
+      <w:r>
+        <w:rPr>
+          <w:rStyle w:val="red-underline"/>
+        </w:rPr>
+        <w:t xml:space="preserve">; it </w:t>
+      </w:r>
+      <w:r>
+        <w:t>has two distinct values: business and economy.</w:t>
+      </w:r>
+    </w:p>
+    <w:p>
+      <w:pPr>
+        <w:pStyle w:val="root-block-node"/>
+        <w:numPr>
+          <w:ilvl w:val="0"/>
+          <w:numId w:val="1"/>
+        </w:numPr>
+        <w:spacing w:before="0" w:beforeAutospacing="0" w:after="0" w:afterAutospacing="0" w:line="480" w:lineRule="auto"/>
+        <w:rPr>
+          <w:rStyle w:val="blue-underline"/>
+        </w:rPr>
+      </w:pPr>
+      <w:r>
+        <w:rPr>
+          <w:rStyle w:val="blue-underline"/>
+          <w:b/>
+          <w:bCs/>
+        </w:rPr>
+        <w:t>Duration:</w:t>
+      </w:r>
+      <w:r>
+        <w:rPr>
+          <w:rStyle w:val="blue-underline"/>
+        </w:rPr>
+        <w:t xml:space="preserve"> the total number of hours required to travel between cities.</w:t>
+      </w:r>
+    </w:p>
+    <w:p>
+      <w:pPr>
+        <w:pStyle w:val="root-block-node"/>
+        <w:numPr>
+          <w:ilvl w:val="0"/>
+          <w:numId w:val="1"/>
+        </w:numPr>
+        <w:spacing w:before="0" w:beforeAutospacing="0" w:after="0" w:afterAutospacing="0" w:line="480" w:lineRule="auto"/>
+        <w:rPr>
+          <w:rStyle w:val="blue-underline"/>
+        </w:rPr>
+      </w:pPr>
+      <w:r>
+        <w:rPr>
+          <w:rStyle w:val="blue-underline"/>
+          <w:b/>
+          <w:bCs/>
+        </w:rPr>
+        <w:t>Days Left:</w:t>
+      </w:r>
+      <w:r>
+        <w:rPr>
+          <w:rStyle w:val="blue-underline"/>
+        </w:rPr>
+        <w:t xml:space="preserve"> Calculated by subtracting the trip date from the booking date.</w:t>
+      </w:r>
+    </w:p>
+    <w:p>
+      <w:pPr>
+        <w:pStyle w:val="root-block-node"/>
+        <w:numPr>
+          <w:ilvl w:val="0"/>
+          <w:numId w:val="1"/>
+        </w:numPr>
+        <w:spacing w:before="0" w:beforeAutospacing="0" w:after="0" w:afterAutospacing="0" w:line="480" w:lineRule="auto"/>
+      </w:pPr>
+      <w:r>
+        <w:rPr>
+          <w:b/>
+          <w:bCs/>
+        </w:rPr>
+        <w:t>Price:</w:t>
+      </w:r>
+      <w:r>
+        <w:t xml:space="preserve"> Target variable stores ticket price information.</w:t>
+      </w:r>
     </w:p>
     <w:p>
       <w:pPr>
         <w:autoSpaceDE w:val="0"/>
         <w:autoSpaceDN w:val="0"/>
         <w:adjustRightInd w:val="0"/>
-        <w:spacing w:after="0" w:line="240" w:lineRule="auto"/>
+        <w:spacing w:after="0" w:line="480" w:lineRule="auto"/>
         <w:rPr>
           <w:rFonts w:ascii="NimbusRomNo9L-Regu" w:hAnsi="NimbusRomNo9L-Regu" w:cs="NimbusRomNo9L-Regu"/>
           <w:sz w:val="18"/>
@@ -234,20 +522,73 @@
         <w:autoSpaceDE w:val="0"/>
         <w:autoSpaceDN w:val="0"/>
         <w:adjustRightInd w:val="0"/>
-        <w:spacing w:after="0" w:line="240" w:lineRule="auto"/>
+        <w:spacing w:after="0" w:line="480" w:lineRule="auto"/>
         <w:rPr>
           <w:rFonts w:ascii="NimbusRomNo9L-Regu" w:hAnsi="NimbusRomNo9L-Regu" w:cs="NimbusRomNo9L-Regu"/>
           <w:sz w:val="18"/>
           <w:szCs w:val="18"/>
         </w:rPr>
       </w:pPr>
+      <w:r>
+        <w:rPr>
+          <w:noProof/>
+        </w:rPr>
+        <w:drawing>
+          <wp:inline distT="0" distB="0" distL="0" distR="0" wp14:anchorId="730DA33C" wp14:editId="529321A0">
+            <wp:extent cx="5943600" cy="1145540"/>
+            <wp:effectExtent l="0" t="0" r="0" b="0"/>
+            <wp:docPr id="1" name="Picture 1" descr="Table&#10;&#10;Description automatically generated"/>
+            <wp:cNvGraphicFramePr>
+              <a:graphicFrameLocks xmlns:a="http://schemas.openxmlformats.org/drawingml/2006/main" noChangeAspect="1"/>
+            </wp:cNvGraphicFramePr>
+            <a:graphic xmlns:a="http://schemas.openxmlformats.org/drawingml/2006/main">
+              <a:graphicData uri="http://schemas.openxmlformats.org/drawingml/2006/picture">
+                <pic:pic xmlns:pic="http://schemas.openxmlformats.org/drawingml/2006/picture">
+                  <pic:nvPicPr>
+                    <pic:cNvPr id="1" name="Picture 1" descr="Table&#10;&#10;Description automatically generated"/>
+                    <pic:cNvPicPr>
+                      <a:picLocks noChangeAspect="1" noChangeArrowheads="1"/>
+                    </pic:cNvPicPr>
+                  </pic:nvPicPr>
+                  <pic:blipFill>
+                    <a:blip r:embed="rId5">
+                      <a:extLst>
+                        <a:ext uri="{28A0092B-C50C-407E-A947-70E740481C1C}">
+                          <a14:useLocalDpi xmlns:a14="http://schemas.microsoft.com/office/drawing/2010/main" val="0"/>
+                        </a:ext>
+                      </a:extLst>
+                    </a:blip>
+                    <a:srcRect/>
+                    <a:stretch>
+                      <a:fillRect/>
+                    </a:stretch>
+                  </pic:blipFill>
+                  <pic:spPr bwMode="auto">
+                    <a:xfrm>
+                      <a:off x="0" y="0"/>
+                      <a:ext cx="5943600" cy="1145540"/>
+                    </a:xfrm>
+                    <a:prstGeom prst="rect">
+                      <a:avLst/>
+                    </a:prstGeom>
+                    <a:noFill/>
+                    <a:ln>
+                      <a:noFill/>
+                    </a:ln>
+                  </pic:spPr>
+                </pic:pic>
+              </a:graphicData>
+            </a:graphic>
+          </wp:inline>
+        </w:drawing>
+      </w:r>
     </w:p>
     <w:p>
       <w:pPr>
         <w:autoSpaceDE w:val="0"/>
         <w:autoSpaceDN w:val="0"/>
         <w:adjustRightInd w:val="0"/>
-        <w:spacing w:after="0" w:line="240" w:lineRule="auto"/>
+        <w:spacing w:after="0" w:line="480" w:lineRule="auto"/>
         <w:rPr>
           <w:rFonts w:ascii="NimbusRomNo9L-Regu" w:hAnsi="NimbusRomNo9L-Regu" w:cs="NimbusRomNo9L-Regu"/>
           <w:sz w:val="18"/>
@@ -260,13 +601,2001 @@
         <w:autoSpaceDE w:val="0"/>
         <w:autoSpaceDN w:val="0"/>
         <w:adjustRightInd w:val="0"/>
-        <w:spacing w:after="0" w:line="240" w:lineRule="auto"/>
-        <w:rPr>
-          <w:rFonts w:ascii="NimbusRomNo9L-Regu" w:hAnsi="NimbusRomNo9L-Regu" w:cs="NimbusRomNo9L-Regu"/>
-          <w:sz w:val="18"/>
-          <w:szCs w:val="18"/>
-        </w:rPr>
-      </w:pPr>
+        <w:spacing w:after="0" w:line="480" w:lineRule="auto"/>
+        <w:jc w:val="center"/>
+        <w:rPr>
+          <w:rFonts w:ascii="Times New Roman" w:hAnsi="Times New Roman" w:cs="Times New Roman"/>
+          <w:b/>
+          <w:bCs/>
+          <w:sz w:val="24"/>
+          <w:szCs w:val="24"/>
+        </w:rPr>
+      </w:pPr>
+      <w:r>
+        <w:rPr>
+          <w:rFonts w:ascii="Times New Roman" w:hAnsi="Times New Roman" w:cs="Times New Roman"/>
+          <w:b/>
+          <w:bCs/>
+          <w:sz w:val="24"/>
+          <w:szCs w:val="24"/>
+        </w:rPr>
+        <w:t>Data Preprocessing</w:t>
+      </w:r>
+    </w:p>
+    <w:p>
+      <w:pPr>
+        <w:spacing w:before="100" w:beforeAutospacing="1" w:after="100" w:afterAutospacing="1" w:line="480" w:lineRule="auto"/>
+        <w:rPr>
+          <w:rFonts w:ascii="Times New Roman" w:eastAsia="Times New Roman" w:hAnsi="Times New Roman" w:cs="Times New Roman"/>
+          <w:sz w:val="24"/>
+          <w:szCs w:val="24"/>
+        </w:rPr>
+      </w:pPr>
+      <w:r>
+        <w:rPr>
+          <w:rFonts w:ascii="Times New Roman" w:eastAsia="Times New Roman" w:hAnsi="Times New Roman" w:cs="Times New Roman"/>
+          <w:sz w:val="24"/>
+          <w:szCs w:val="24"/>
+        </w:rPr>
+        <w:t>Data preprocessing is the process of converting raw data into understandable and usable forms. The datasets that we collected from Kaggle were the raw data for us, and th</w:t>
+      </w:r>
+      <w:r>
+        <w:rPr>
+          <w:rFonts w:ascii="Times New Roman" w:eastAsia="Times New Roman" w:hAnsi="Times New Roman" w:cs="Times New Roman"/>
+          <w:sz w:val="24"/>
+          <w:szCs w:val="24"/>
+        </w:rPr>
+        <w:t>e</w:t>
+      </w:r>
+      <w:r>
+        <w:rPr>
+          <w:rFonts w:ascii="Times New Roman" w:eastAsia="Times New Roman" w:hAnsi="Times New Roman" w:cs="Times New Roman"/>
+          <w:sz w:val="24"/>
+          <w:szCs w:val="24"/>
+        </w:rPr>
+        <w:t xml:space="preserve"> dataset can be characterized by incompleteness, inconsistencies, lack of behavior, and trends while containing </w:t>
+      </w:r>
+      <w:r>
+        <w:rPr>
+          <w:rFonts w:ascii="Times New Roman" w:eastAsia="Times New Roman" w:hAnsi="Times New Roman" w:cs="Times New Roman"/>
+          <w:sz w:val="24"/>
+          <w:szCs w:val="24"/>
+        </w:rPr>
+        <w:lastRenderedPageBreak/>
+        <w:t>errors. Thus, preprocessing is necessary to standardize and resolve all the characteristics mentioned earlier. Preprocessing is essential to handle the missing values and address inconsistencies. During the data preprocessing stage, impossible data combinations such as arrival time and departure time (early morning, morning, night, and late-night) were handled. Missing values, null values, and redundancies were also addressed. Proper headings were given to column names, and we converted all the categorical variables into numeric, which we are going to use in the analysis and modeling. After preprocessing, the dataset is more reliable and relevant. </w:t>
+      </w:r>
+    </w:p>
+    <w:p>
+      <w:pPr>
+        <w:spacing w:before="100" w:beforeAutospacing="1" w:after="100" w:afterAutospacing="1" w:line="480" w:lineRule="auto"/>
+        <w:rPr>
+          <w:rFonts w:ascii="Times New Roman" w:eastAsia="Times New Roman" w:hAnsi="Times New Roman" w:cs="Times New Roman"/>
+          <w:sz w:val="24"/>
+          <w:szCs w:val="24"/>
+        </w:rPr>
+      </w:pPr>
+      <w:r>
+        <w:rPr>
+          <w:noProof/>
+          <w:color w:val="000000"/>
+          <w:bdr w:val="none" w:sz="0" w:space="0" w:color="auto" w:frame="1"/>
+        </w:rPr>
+        <w:drawing>
+          <wp:inline distT="0" distB="0" distL="0" distR="0" wp14:anchorId="47590D82" wp14:editId="7966B320">
+            <wp:extent cx="5943600" cy="1097280"/>
+            <wp:effectExtent l="0" t="0" r="0" b="7620"/>
+            <wp:docPr id="3" name="Picture 3" descr="Table&#10;&#10;Description automatically generated with medium confidence"/>
+            <wp:cNvGraphicFramePr>
+              <a:graphicFrameLocks xmlns:a="http://schemas.openxmlformats.org/drawingml/2006/main" noChangeAspect="1"/>
+            </wp:cNvGraphicFramePr>
+            <a:graphic xmlns:a="http://schemas.openxmlformats.org/drawingml/2006/main">
+              <a:graphicData uri="http://schemas.openxmlformats.org/drawingml/2006/picture">
+                <pic:pic xmlns:pic="http://schemas.openxmlformats.org/drawingml/2006/picture">
+                  <pic:nvPicPr>
+                    <pic:cNvPr id="3" name="Picture 3" descr="Table&#10;&#10;Description automatically generated with medium confidence"/>
+                    <pic:cNvPicPr>
+                      <a:picLocks noChangeAspect="1" noChangeArrowheads="1"/>
+                    </pic:cNvPicPr>
+                  </pic:nvPicPr>
+                  <pic:blipFill>
+                    <a:blip r:embed="rId6">
+                      <a:extLst>
+                        <a:ext uri="{28A0092B-C50C-407E-A947-70E740481C1C}">
+                          <a14:useLocalDpi xmlns:a14="http://schemas.microsoft.com/office/drawing/2010/main" val="0"/>
+                        </a:ext>
+                      </a:extLst>
+                    </a:blip>
+                    <a:srcRect/>
+                    <a:stretch>
+                      <a:fillRect/>
+                    </a:stretch>
+                  </pic:blipFill>
+                  <pic:spPr bwMode="auto">
+                    <a:xfrm>
+                      <a:off x="0" y="0"/>
+                      <a:ext cx="5943600" cy="1097280"/>
+                    </a:xfrm>
+                    <a:prstGeom prst="rect">
+                      <a:avLst/>
+                    </a:prstGeom>
+                    <a:noFill/>
+                    <a:ln>
+                      <a:noFill/>
+                    </a:ln>
+                  </pic:spPr>
+                </pic:pic>
+              </a:graphicData>
+            </a:graphic>
+          </wp:inline>
+        </w:drawing>
+      </w:r>
+    </w:p>
+    <w:p>
+      <w:pPr>
+        <w:jc w:val="center"/>
+        <w:rPr>
+          <w:rFonts w:ascii="Times New Roman" w:hAnsi="Times New Roman" w:cs="Times New Roman"/>
+          <w:b/>
+          <w:bCs/>
+          <w:sz w:val="24"/>
+          <w:szCs w:val="24"/>
+        </w:rPr>
+      </w:pPr>
+      <w:r>
+        <w:rPr>
+          <w:rFonts w:ascii="Times New Roman" w:hAnsi="Times New Roman" w:cs="Times New Roman"/>
+          <w:b/>
+          <w:bCs/>
+          <w:sz w:val="24"/>
+          <w:szCs w:val="24"/>
+        </w:rPr>
+        <w:t xml:space="preserve">Normality </w:t>
+      </w:r>
+      <w:r>
+        <w:rPr>
+          <w:rFonts w:ascii="Times New Roman" w:hAnsi="Times New Roman" w:cs="Times New Roman"/>
+          <w:b/>
+          <w:bCs/>
+          <w:sz w:val="24"/>
+          <w:szCs w:val="24"/>
+        </w:rPr>
+        <w:t>Test</w:t>
+      </w:r>
+    </w:p>
+    <w:p>
+      <w:pPr>
+        <w:spacing w:after="0" w:line="480" w:lineRule="auto"/>
+        <w:rPr>
+          <w:rFonts w:ascii="Times New Roman" w:hAnsi="Times New Roman" w:cs="Times New Roman"/>
+          <w:sz w:val="24"/>
+          <w:szCs w:val="24"/>
+        </w:rPr>
+      </w:pPr>
+      <w:r>
+        <w:rPr>
+          <w:rFonts w:ascii="Times New Roman" w:hAnsi="Times New Roman" w:cs="Times New Roman"/>
+          <w:sz w:val="24"/>
+          <w:szCs w:val="24"/>
+        </w:rPr>
+        <w:t>The normal distribution, often known as “the Gaussian distribution”, is a probability function that represents the distribution of values for a variable. It is symmetric distribution in which the majority of observations cluster around the center peak, and the probability for values further from the mean tapers down equally in both directions, with fewer outliers at the extremes of the data</w:t>
+      </w:r>
+      <w:r>
+        <w:rPr>
+          <w:rFonts w:ascii="Times New Roman" w:hAnsi="Times New Roman" w:cs="Times New Roman"/>
+          <w:sz w:val="24"/>
+          <w:szCs w:val="24"/>
+        </w:rPr>
+        <w:t xml:space="preserve"> </w:t>
+      </w:r>
+      <w:r>
+        <w:rPr>
+          <w:rFonts w:ascii="Times New Roman" w:hAnsi="Times New Roman" w:cs="Times New Roman"/>
+          <w:sz w:val="24"/>
+          <w:szCs w:val="24"/>
+        </w:rPr>
+        <w:t>range.</w:t>
+      </w:r>
+      <w:r>
+        <w:rPr>
+          <w:rFonts w:ascii="Times New Roman" w:hAnsi="Times New Roman" w:cs="Times New Roman"/>
+          <w:sz w:val="24"/>
+          <w:szCs w:val="24"/>
+        </w:rPr>
+        <w:t xml:space="preserve"> </w:t>
+      </w:r>
+    </w:p>
+    <w:p>
+      <w:pPr>
+        <w:spacing w:after="0" w:line="480" w:lineRule="auto"/>
+        <w:jc w:val="center"/>
+        <w:rPr>
+          <w:rFonts w:ascii="Times New Roman" w:hAnsi="Times New Roman" w:cs="Times New Roman"/>
+          <w:sz w:val="24"/>
+          <w:szCs w:val="24"/>
+        </w:rPr>
+      </w:pPr>
+      <w:r>
+        <w:rPr>
+          <w:rFonts w:ascii="Times New Roman" w:hAnsi="Times New Roman" w:cs="Times New Roman"/>
+          <w:noProof/>
+          <w:sz w:val="24"/>
+          <w:szCs w:val="24"/>
+        </w:rPr>
+        <w:lastRenderedPageBreak/>
+        <w:drawing>
+          <wp:inline distT="0" distB="0" distL="0" distR="0" wp14:anchorId="53DAA888" wp14:editId="068050BC">
+            <wp:extent cx="3246120" cy="2028826"/>
+            <wp:effectExtent l="0" t="0" r="0" b="9525"/>
+            <wp:docPr id="5" name="Picture 5" descr="Chart, histogram&#10;&#10;Description automatically generated"/>
+            <wp:cNvGraphicFramePr>
+              <a:graphicFrameLocks xmlns:a="http://schemas.openxmlformats.org/drawingml/2006/main" noChangeAspect="1"/>
+            </wp:cNvGraphicFramePr>
+            <a:graphic xmlns:a="http://schemas.openxmlformats.org/drawingml/2006/main">
+              <a:graphicData uri="http://schemas.openxmlformats.org/drawingml/2006/picture">
+                <pic:pic xmlns:pic="http://schemas.openxmlformats.org/drawingml/2006/picture">
+                  <pic:nvPicPr>
+                    <pic:cNvPr id="5" name="Picture 5" descr="Chart, histogram&#10;&#10;Description automatically generated"/>
+                    <pic:cNvPicPr>
+                      <a:picLocks noChangeAspect="1" noChangeArrowheads="1"/>
+                    </pic:cNvPicPr>
+                  </pic:nvPicPr>
+                  <pic:blipFill>
+                    <a:blip r:embed="rId7">
+                      <a:extLst>
+                        <a:ext uri="{28A0092B-C50C-407E-A947-70E740481C1C}">
+                          <a14:useLocalDpi xmlns:a14="http://schemas.microsoft.com/office/drawing/2010/main" val="0"/>
+                        </a:ext>
+                      </a:extLst>
+                    </a:blip>
+                    <a:srcRect/>
+                    <a:stretch>
+                      <a:fillRect/>
+                    </a:stretch>
+                  </pic:blipFill>
+                  <pic:spPr bwMode="auto">
+                    <a:xfrm>
+                      <a:off x="0" y="0"/>
+                      <a:ext cx="3259648" cy="2037281"/>
+                    </a:xfrm>
+                    <a:prstGeom prst="rect">
+                      <a:avLst/>
+                    </a:prstGeom>
+                    <a:noFill/>
+                  </pic:spPr>
+                </pic:pic>
+              </a:graphicData>
+            </a:graphic>
+          </wp:inline>
+        </w:drawing>
+      </w:r>
+    </w:p>
+    <w:p>
+      <w:pPr>
+        <w:spacing w:after="0" w:line="480" w:lineRule="auto"/>
+        <w:rPr>
+          <w:rFonts w:ascii="Times New Roman" w:hAnsi="Times New Roman" w:cs="Times New Roman"/>
+          <w:sz w:val="24"/>
+          <w:szCs w:val="24"/>
+        </w:rPr>
+      </w:pPr>
+      <w:r>
+        <w:rPr>
+          <w:rFonts w:ascii="Times New Roman" w:hAnsi="Times New Roman" w:cs="Times New Roman"/>
+          <w:sz w:val="24"/>
+          <w:szCs w:val="24"/>
+        </w:rPr>
+        <w:t>Normality tests are used to determine if data is derived from a Gaussian distribution or whether a variable or sample has a normal distribution.</w:t>
+      </w:r>
+      <w:r>
+        <w:rPr>
+          <w:rFonts w:ascii="Times New Roman" w:hAnsi="Times New Roman" w:cs="Times New Roman"/>
+          <w:sz w:val="24"/>
+          <w:szCs w:val="24"/>
+        </w:rPr>
+        <w:t xml:space="preserve"> We have</w:t>
+      </w:r>
+      <w:r>
+        <w:rPr>
+          <w:rFonts w:ascii="Times New Roman" w:hAnsi="Times New Roman" w:cs="Times New Roman"/>
+          <w:sz w:val="24"/>
+          <w:szCs w:val="24"/>
+        </w:rPr>
+        <w:t xml:space="preserve"> two methods for determining the normality of data.</w:t>
+      </w:r>
+    </w:p>
+    <w:p>
+      <w:pPr>
+        <w:pStyle w:val="ListParagraph"/>
+        <w:numPr>
+          <w:ilvl w:val="0"/>
+          <w:numId w:val="4"/>
+        </w:numPr>
+        <w:spacing w:after="0" w:line="480" w:lineRule="auto"/>
+        <w:rPr>
+          <w:rFonts w:ascii="Times New Roman" w:hAnsi="Times New Roman" w:cs="Times New Roman"/>
+          <w:sz w:val="24"/>
+          <w:szCs w:val="24"/>
+        </w:rPr>
+      </w:pPr>
+      <w:r>
+        <w:rPr>
+          <w:rFonts w:ascii="Times New Roman" w:hAnsi="Times New Roman" w:cs="Times New Roman"/>
+          <w:sz w:val="24"/>
+          <w:szCs w:val="24"/>
+        </w:rPr>
+        <w:t xml:space="preserve">Shapiro-Wilks </w:t>
+      </w:r>
+      <w:r>
+        <w:rPr>
+          <w:rFonts w:ascii="Times New Roman" w:hAnsi="Times New Roman" w:cs="Times New Roman"/>
+          <w:sz w:val="24"/>
+          <w:szCs w:val="24"/>
+        </w:rPr>
+        <w:t>Statistical Test</w:t>
+      </w:r>
+      <w:r>
+        <w:rPr>
+          <w:rFonts w:ascii="Times New Roman" w:hAnsi="Times New Roman" w:cs="Times New Roman"/>
+          <w:sz w:val="24"/>
+          <w:szCs w:val="24"/>
+        </w:rPr>
+        <w:t>.</w:t>
+      </w:r>
+    </w:p>
+    <w:tbl>
+      <w:tblPr>
+        <w:tblStyle w:val="TableGrid"/>
+        <w:tblW w:w="9503" w:type="dxa"/>
+        <w:tblLook w:val="04A0" w:firstRow="1" w:lastRow="0" w:firstColumn="1" w:lastColumn="0" w:noHBand="0" w:noVBand="1"/>
+      </w:tblPr>
+      <w:tblGrid>
+        <w:gridCol w:w="4415"/>
+        <w:gridCol w:w="2748"/>
+        <w:gridCol w:w="2340"/>
+      </w:tblGrid>
+      <w:tr>
+        <w:trPr>
+          <w:trHeight w:val="175"/>
+        </w:trPr>
+        <w:tc>
+          <w:tcPr>
+            <w:tcW w:w="0" w:type="auto"/>
+            <w:hideMark/>
+          </w:tcPr>
+          <w:p>
+            <w:pPr>
+              <w:rPr>
+                <w:rFonts w:ascii="Times New Roman" w:eastAsia="Times New Roman" w:hAnsi="Times New Roman" w:cs="Times New Roman"/>
+                <w:sz w:val="24"/>
+                <w:szCs w:val="24"/>
+              </w:rPr>
+            </w:pPr>
+            <w:r>
+              <w:rPr>
+                <w:rFonts w:ascii="Times New Roman" w:eastAsia="Times New Roman" w:hAnsi="Times New Roman" w:cs="Times New Roman"/>
+                <w:sz w:val="24"/>
+                <w:szCs w:val="24"/>
+              </w:rPr>
+              <w:t> </w:t>
+            </w:r>
+          </w:p>
+          <w:p>
+            <w:pPr>
+              <w:rPr>
+                <w:rFonts w:ascii="Times New Roman" w:eastAsia="Times New Roman" w:hAnsi="Times New Roman" w:cs="Times New Roman"/>
+                <w:sz w:val="24"/>
+                <w:szCs w:val="24"/>
+              </w:rPr>
+            </w:pPr>
+            <w:r>
+              <w:rPr>
+                <w:rFonts w:ascii="Arial" w:eastAsia="Times New Roman" w:hAnsi="Arial" w:cs="Arial"/>
+                <w:b/>
+                <w:bCs/>
+                <w:color w:val="000000"/>
+                <w:sz w:val="28"/>
+                <w:szCs w:val="28"/>
+              </w:rPr>
+              <w:t>Variables</w:t>
+            </w:r>
+          </w:p>
+        </w:tc>
+        <w:tc>
+          <w:tcPr>
+            <w:tcW w:w="0" w:type="auto"/>
+            <w:hideMark/>
+          </w:tcPr>
+          <w:p>
+            <w:pPr>
+              <w:rPr>
+                <w:rFonts w:ascii="Times New Roman" w:eastAsia="Times New Roman" w:hAnsi="Times New Roman" w:cs="Times New Roman"/>
+                <w:sz w:val="24"/>
+                <w:szCs w:val="24"/>
+              </w:rPr>
+            </w:pPr>
+            <w:r>
+              <w:rPr>
+                <w:rFonts w:ascii="Arial" w:eastAsia="Times New Roman" w:hAnsi="Arial" w:cs="Arial"/>
+                <w:b/>
+                <w:bCs/>
+                <w:color w:val="000000"/>
+                <w:sz w:val="28"/>
+                <w:szCs w:val="28"/>
+              </w:rPr>
+              <w:t>Statistics</w:t>
+            </w:r>
+          </w:p>
+        </w:tc>
+        <w:tc>
+          <w:tcPr>
+            <w:tcW w:w="0" w:type="auto"/>
+            <w:hideMark/>
+          </w:tcPr>
+          <w:p>
+            <w:pPr>
+              <w:rPr>
+                <w:rFonts w:ascii="Times New Roman" w:eastAsia="Times New Roman" w:hAnsi="Times New Roman" w:cs="Times New Roman"/>
+                <w:sz w:val="24"/>
+                <w:szCs w:val="24"/>
+              </w:rPr>
+            </w:pPr>
+            <w:r>
+              <w:rPr>
+                <w:rFonts w:ascii="Arial" w:eastAsia="Times New Roman" w:hAnsi="Arial" w:cs="Arial"/>
+                <w:b/>
+                <w:bCs/>
+                <w:color w:val="000000"/>
+                <w:sz w:val="28"/>
+                <w:szCs w:val="28"/>
+              </w:rPr>
+              <w:t>P-Value</w:t>
+            </w:r>
+          </w:p>
+        </w:tc>
+      </w:tr>
+      <w:tr>
+        <w:trPr>
+          <w:trHeight w:val="175"/>
+        </w:trPr>
+        <w:tc>
+          <w:tcPr>
+            <w:tcW w:w="0" w:type="auto"/>
+            <w:hideMark/>
+          </w:tcPr>
+          <w:p>
+            <w:pPr>
+              <w:rPr>
+                <w:rFonts w:ascii="Times New Roman" w:eastAsia="Times New Roman" w:hAnsi="Times New Roman" w:cs="Times New Roman"/>
+                <w:sz w:val="24"/>
+                <w:szCs w:val="24"/>
+              </w:rPr>
+            </w:pPr>
+            <w:r>
+              <w:rPr>
+                <w:rFonts w:ascii="Arial" w:eastAsia="Times New Roman" w:hAnsi="Arial" w:cs="Arial"/>
+                <w:b/>
+                <w:bCs/>
+                <w:color w:val="000000"/>
+                <w:sz w:val="28"/>
+                <w:szCs w:val="28"/>
+              </w:rPr>
+              <w:t>Source City</w:t>
+            </w:r>
+          </w:p>
+        </w:tc>
+        <w:tc>
+          <w:tcPr>
+            <w:tcW w:w="0" w:type="auto"/>
+            <w:hideMark/>
+          </w:tcPr>
+          <w:p>
+            <w:pPr>
+              <w:rPr>
+                <w:rFonts w:ascii="Times New Roman" w:eastAsia="Times New Roman" w:hAnsi="Times New Roman" w:cs="Times New Roman"/>
+                <w:sz w:val="24"/>
+                <w:szCs w:val="24"/>
+              </w:rPr>
+            </w:pPr>
+            <w:r>
+              <w:rPr>
+                <w:rFonts w:ascii="Arial" w:eastAsia="Times New Roman" w:hAnsi="Arial" w:cs="Arial"/>
+                <w:color w:val="000000"/>
+                <w:sz w:val="28"/>
+                <w:szCs w:val="28"/>
+              </w:rPr>
+              <w:t>0.903</w:t>
+            </w:r>
+          </w:p>
+        </w:tc>
+        <w:tc>
+          <w:tcPr>
+            <w:tcW w:w="0" w:type="auto"/>
+            <w:hideMark/>
+          </w:tcPr>
+          <w:p>
+            <w:pPr>
+              <w:rPr>
+                <w:rFonts w:ascii="Times New Roman" w:eastAsia="Times New Roman" w:hAnsi="Times New Roman" w:cs="Times New Roman"/>
+                <w:sz w:val="24"/>
+                <w:szCs w:val="24"/>
+              </w:rPr>
+            </w:pPr>
+            <w:r>
+              <w:rPr>
+                <w:rFonts w:ascii="Arial" w:eastAsia="Times New Roman" w:hAnsi="Arial" w:cs="Arial"/>
+                <w:color w:val="000000"/>
+                <w:sz w:val="28"/>
+                <w:szCs w:val="28"/>
+              </w:rPr>
+              <w:t>0.00</w:t>
+            </w:r>
+          </w:p>
+        </w:tc>
+      </w:tr>
+      <w:tr>
+        <w:trPr>
+          <w:trHeight w:val="175"/>
+        </w:trPr>
+        <w:tc>
+          <w:tcPr>
+            <w:tcW w:w="0" w:type="auto"/>
+            <w:hideMark/>
+          </w:tcPr>
+          <w:p>
+            <w:pPr>
+              <w:rPr>
+                <w:rFonts w:ascii="Times New Roman" w:eastAsia="Times New Roman" w:hAnsi="Times New Roman" w:cs="Times New Roman"/>
+                <w:sz w:val="24"/>
+                <w:szCs w:val="24"/>
+              </w:rPr>
+            </w:pPr>
+            <w:r>
+              <w:rPr>
+                <w:rFonts w:ascii="Arial" w:eastAsia="Times New Roman" w:hAnsi="Arial" w:cs="Arial"/>
+                <w:b/>
+                <w:bCs/>
+                <w:color w:val="000000"/>
+                <w:sz w:val="28"/>
+                <w:szCs w:val="28"/>
+              </w:rPr>
+              <w:t>Departure Time</w:t>
+            </w:r>
+          </w:p>
+        </w:tc>
+        <w:tc>
+          <w:tcPr>
+            <w:tcW w:w="0" w:type="auto"/>
+            <w:hideMark/>
+          </w:tcPr>
+          <w:p>
+            <w:pPr>
+              <w:rPr>
+                <w:rFonts w:ascii="Times New Roman" w:eastAsia="Times New Roman" w:hAnsi="Times New Roman" w:cs="Times New Roman"/>
+                <w:sz w:val="24"/>
+                <w:szCs w:val="24"/>
+              </w:rPr>
+            </w:pPr>
+            <w:r>
+              <w:rPr>
+                <w:rFonts w:ascii="Arial" w:eastAsia="Times New Roman" w:hAnsi="Arial" w:cs="Arial"/>
+                <w:color w:val="000000"/>
+                <w:sz w:val="28"/>
+                <w:szCs w:val="28"/>
+              </w:rPr>
+              <w:t>0.888</w:t>
+            </w:r>
+          </w:p>
+        </w:tc>
+        <w:tc>
+          <w:tcPr>
+            <w:tcW w:w="0" w:type="auto"/>
+            <w:hideMark/>
+          </w:tcPr>
+          <w:p>
+            <w:pPr>
+              <w:rPr>
+                <w:rFonts w:ascii="Times New Roman" w:eastAsia="Times New Roman" w:hAnsi="Times New Roman" w:cs="Times New Roman"/>
+                <w:sz w:val="24"/>
+                <w:szCs w:val="24"/>
+              </w:rPr>
+            </w:pPr>
+            <w:r>
+              <w:rPr>
+                <w:rFonts w:ascii="Arial" w:eastAsia="Times New Roman" w:hAnsi="Arial" w:cs="Arial"/>
+                <w:color w:val="000000"/>
+                <w:sz w:val="28"/>
+                <w:szCs w:val="28"/>
+              </w:rPr>
+              <w:t>0.00</w:t>
+            </w:r>
+          </w:p>
+        </w:tc>
+      </w:tr>
+      <w:tr>
+        <w:trPr>
+          <w:trHeight w:val="175"/>
+        </w:trPr>
+        <w:tc>
+          <w:tcPr>
+            <w:tcW w:w="0" w:type="auto"/>
+            <w:hideMark/>
+          </w:tcPr>
+          <w:p>
+            <w:pPr>
+              <w:rPr>
+                <w:rFonts w:ascii="Times New Roman" w:eastAsia="Times New Roman" w:hAnsi="Times New Roman" w:cs="Times New Roman"/>
+                <w:sz w:val="24"/>
+                <w:szCs w:val="24"/>
+              </w:rPr>
+            </w:pPr>
+            <w:r>
+              <w:rPr>
+                <w:rFonts w:ascii="Arial" w:eastAsia="Times New Roman" w:hAnsi="Arial" w:cs="Arial"/>
+                <w:b/>
+                <w:bCs/>
+                <w:color w:val="000000"/>
+                <w:sz w:val="28"/>
+                <w:szCs w:val="28"/>
+              </w:rPr>
+              <w:t>Stops</w:t>
+            </w:r>
+          </w:p>
+        </w:tc>
+        <w:tc>
+          <w:tcPr>
+            <w:tcW w:w="0" w:type="auto"/>
+            <w:hideMark/>
+          </w:tcPr>
+          <w:p>
+            <w:pPr>
+              <w:rPr>
+                <w:rFonts w:ascii="Times New Roman" w:eastAsia="Times New Roman" w:hAnsi="Times New Roman" w:cs="Times New Roman"/>
+                <w:sz w:val="24"/>
+                <w:szCs w:val="24"/>
+              </w:rPr>
+            </w:pPr>
+            <w:r>
+              <w:rPr>
+                <w:rFonts w:ascii="Arial" w:eastAsia="Times New Roman" w:hAnsi="Arial" w:cs="Arial"/>
+                <w:color w:val="000000"/>
+                <w:sz w:val="28"/>
+                <w:szCs w:val="28"/>
+              </w:rPr>
+              <w:t>0.543</w:t>
+            </w:r>
+          </w:p>
+        </w:tc>
+        <w:tc>
+          <w:tcPr>
+            <w:tcW w:w="0" w:type="auto"/>
+            <w:hideMark/>
+          </w:tcPr>
+          <w:p>
+            <w:pPr>
+              <w:rPr>
+                <w:rFonts w:ascii="Times New Roman" w:eastAsia="Times New Roman" w:hAnsi="Times New Roman" w:cs="Times New Roman"/>
+                <w:sz w:val="24"/>
+                <w:szCs w:val="24"/>
+              </w:rPr>
+            </w:pPr>
+            <w:r>
+              <w:rPr>
+                <w:rFonts w:ascii="Arial" w:eastAsia="Times New Roman" w:hAnsi="Arial" w:cs="Arial"/>
+                <w:color w:val="000000"/>
+                <w:sz w:val="28"/>
+                <w:szCs w:val="28"/>
+              </w:rPr>
+              <w:t>0.00</w:t>
+            </w:r>
+          </w:p>
+        </w:tc>
+      </w:tr>
+      <w:tr>
+        <w:trPr>
+          <w:trHeight w:val="175"/>
+        </w:trPr>
+        <w:tc>
+          <w:tcPr>
+            <w:tcW w:w="0" w:type="auto"/>
+            <w:hideMark/>
+          </w:tcPr>
+          <w:p>
+            <w:pPr>
+              <w:rPr>
+                <w:rFonts w:ascii="Times New Roman" w:eastAsia="Times New Roman" w:hAnsi="Times New Roman" w:cs="Times New Roman"/>
+                <w:sz w:val="24"/>
+                <w:szCs w:val="24"/>
+              </w:rPr>
+            </w:pPr>
+            <w:r>
+              <w:rPr>
+                <w:rFonts w:ascii="Arial" w:eastAsia="Times New Roman" w:hAnsi="Arial" w:cs="Arial"/>
+                <w:b/>
+                <w:bCs/>
+                <w:color w:val="000000"/>
+                <w:sz w:val="28"/>
+                <w:szCs w:val="28"/>
+              </w:rPr>
+              <w:t>Arrival Time</w:t>
+            </w:r>
+          </w:p>
+        </w:tc>
+        <w:tc>
+          <w:tcPr>
+            <w:tcW w:w="0" w:type="auto"/>
+            <w:hideMark/>
+          </w:tcPr>
+          <w:p>
+            <w:pPr>
+              <w:rPr>
+                <w:rFonts w:ascii="Times New Roman" w:eastAsia="Times New Roman" w:hAnsi="Times New Roman" w:cs="Times New Roman"/>
+                <w:sz w:val="24"/>
+                <w:szCs w:val="24"/>
+              </w:rPr>
+            </w:pPr>
+            <w:r>
+              <w:rPr>
+                <w:rFonts w:ascii="Arial" w:eastAsia="Times New Roman" w:hAnsi="Arial" w:cs="Arial"/>
+                <w:color w:val="000000"/>
+                <w:sz w:val="28"/>
+                <w:szCs w:val="28"/>
+              </w:rPr>
+              <w:t>0.896</w:t>
+            </w:r>
+          </w:p>
+        </w:tc>
+        <w:tc>
+          <w:tcPr>
+            <w:tcW w:w="0" w:type="auto"/>
+            <w:hideMark/>
+          </w:tcPr>
+          <w:p>
+            <w:pPr>
+              <w:rPr>
+                <w:rFonts w:ascii="Times New Roman" w:eastAsia="Times New Roman" w:hAnsi="Times New Roman" w:cs="Times New Roman"/>
+                <w:sz w:val="24"/>
+                <w:szCs w:val="24"/>
+              </w:rPr>
+            </w:pPr>
+            <w:r>
+              <w:rPr>
+                <w:rFonts w:ascii="Arial" w:eastAsia="Times New Roman" w:hAnsi="Arial" w:cs="Arial"/>
+                <w:color w:val="000000"/>
+                <w:sz w:val="28"/>
+                <w:szCs w:val="28"/>
+              </w:rPr>
+              <w:t>0.00</w:t>
+            </w:r>
+          </w:p>
+        </w:tc>
+      </w:tr>
+      <w:tr>
+        <w:trPr>
+          <w:trHeight w:val="175"/>
+        </w:trPr>
+        <w:tc>
+          <w:tcPr>
+            <w:tcW w:w="0" w:type="auto"/>
+            <w:hideMark/>
+          </w:tcPr>
+          <w:p>
+            <w:pPr>
+              <w:rPr>
+                <w:rFonts w:ascii="Times New Roman" w:eastAsia="Times New Roman" w:hAnsi="Times New Roman" w:cs="Times New Roman"/>
+                <w:sz w:val="24"/>
+                <w:szCs w:val="24"/>
+              </w:rPr>
+            </w:pPr>
+            <w:r>
+              <w:rPr>
+                <w:rFonts w:ascii="Arial" w:eastAsia="Times New Roman" w:hAnsi="Arial" w:cs="Arial"/>
+                <w:b/>
+                <w:bCs/>
+                <w:color w:val="000000"/>
+                <w:sz w:val="28"/>
+                <w:szCs w:val="28"/>
+              </w:rPr>
+              <w:t>Destination City</w:t>
+            </w:r>
+          </w:p>
+        </w:tc>
+        <w:tc>
+          <w:tcPr>
+            <w:tcW w:w="0" w:type="auto"/>
+            <w:hideMark/>
+          </w:tcPr>
+          <w:p>
+            <w:pPr>
+              <w:rPr>
+                <w:rFonts w:ascii="Times New Roman" w:eastAsia="Times New Roman" w:hAnsi="Times New Roman" w:cs="Times New Roman"/>
+                <w:sz w:val="24"/>
+                <w:szCs w:val="24"/>
+              </w:rPr>
+            </w:pPr>
+            <w:r>
+              <w:rPr>
+                <w:rFonts w:ascii="Arial" w:eastAsia="Times New Roman" w:hAnsi="Arial" w:cs="Arial"/>
+                <w:color w:val="000000"/>
+                <w:sz w:val="28"/>
+                <w:szCs w:val="28"/>
+              </w:rPr>
+              <w:t>0.905</w:t>
+            </w:r>
+          </w:p>
+        </w:tc>
+        <w:tc>
+          <w:tcPr>
+            <w:tcW w:w="0" w:type="auto"/>
+            <w:hideMark/>
+          </w:tcPr>
+          <w:p>
+            <w:pPr>
+              <w:rPr>
+                <w:rFonts w:ascii="Times New Roman" w:eastAsia="Times New Roman" w:hAnsi="Times New Roman" w:cs="Times New Roman"/>
+                <w:sz w:val="24"/>
+                <w:szCs w:val="24"/>
+              </w:rPr>
+            </w:pPr>
+            <w:r>
+              <w:rPr>
+                <w:rFonts w:ascii="Arial" w:eastAsia="Times New Roman" w:hAnsi="Arial" w:cs="Arial"/>
+                <w:color w:val="000000"/>
+                <w:sz w:val="28"/>
+                <w:szCs w:val="28"/>
+              </w:rPr>
+              <w:t>0.00</w:t>
+            </w:r>
+          </w:p>
+        </w:tc>
+      </w:tr>
+      <w:tr>
+        <w:trPr>
+          <w:trHeight w:val="175"/>
+        </w:trPr>
+        <w:tc>
+          <w:tcPr>
+            <w:tcW w:w="0" w:type="auto"/>
+            <w:hideMark/>
+          </w:tcPr>
+          <w:p>
+            <w:pPr>
+              <w:rPr>
+                <w:rFonts w:ascii="Times New Roman" w:eastAsia="Times New Roman" w:hAnsi="Times New Roman" w:cs="Times New Roman"/>
+                <w:sz w:val="24"/>
+                <w:szCs w:val="24"/>
+              </w:rPr>
+            </w:pPr>
+            <w:r>
+              <w:rPr>
+                <w:rFonts w:ascii="Arial" w:eastAsia="Times New Roman" w:hAnsi="Arial" w:cs="Arial"/>
+                <w:b/>
+                <w:bCs/>
+                <w:color w:val="000000"/>
+                <w:sz w:val="28"/>
+                <w:szCs w:val="28"/>
+              </w:rPr>
+              <w:t>Class</w:t>
+            </w:r>
+          </w:p>
+        </w:tc>
+        <w:tc>
+          <w:tcPr>
+            <w:tcW w:w="0" w:type="auto"/>
+            <w:hideMark/>
+          </w:tcPr>
+          <w:p>
+            <w:pPr>
+              <w:rPr>
+                <w:rFonts w:ascii="Times New Roman" w:eastAsia="Times New Roman" w:hAnsi="Times New Roman" w:cs="Times New Roman"/>
+                <w:sz w:val="24"/>
+                <w:szCs w:val="24"/>
+              </w:rPr>
+            </w:pPr>
+            <w:r>
+              <w:rPr>
+                <w:rFonts w:ascii="Arial" w:eastAsia="Times New Roman" w:hAnsi="Arial" w:cs="Arial"/>
+                <w:color w:val="000000"/>
+                <w:sz w:val="28"/>
+                <w:szCs w:val="28"/>
+              </w:rPr>
+              <w:t>0.583</w:t>
+            </w:r>
+          </w:p>
+        </w:tc>
+        <w:tc>
+          <w:tcPr>
+            <w:tcW w:w="0" w:type="auto"/>
+            <w:hideMark/>
+          </w:tcPr>
+          <w:p>
+            <w:pPr>
+              <w:rPr>
+                <w:rFonts w:ascii="Times New Roman" w:eastAsia="Times New Roman" w:hAnsi="Times New Roman" w:cs="Times New Roman"/>
+                <w:sz w:val="24"/>
+                <w:szCs w:val="24"/>
+              </w:rPr>
+            </w:pPr>
+            <w:r>
+              <w:rPr>
+                <w:rFonts w:ascii="Arial" w:eastAsia="Times New Roman" w:hAnsi="Arial" w:cs="Arial"/>
+                <w:color w:val="000000"/>
+                <w:sz w:val="28"/>
+                <w:szCs w:val="28"/>
+              </w:rPr>
+              <w:t>0.00</w:t>
+            </w:r>
+          </w:p>
+        </w:tc>
+      </w:tr>
+      <w:tr>
+        <w:trPr>
+          <w:trHeight w:val="175"/>
+        </w:trPr>
+        <w:tc>
+          <w:tcPr>
+            <w:tcW w:w="0" w:type="auto"/>
+            <w:hideMark/>
+          </w:tcPr>
+          <w:p>
+            <w:pPr>
+              <w:rPr>
+                <w:rFonts w:ascii="Times New Roman" w:eastAsia="Times New Roman" w:hAnsi="Times New Roman" w:cs="Times New Roman"/>
+                <w:sz w:val="24"/>
+                <w:szCs w:val="24"/>
+              </w:rPr>
+            </w:pPr>
+            <w:r>
+              <w:rPr>
+                <w:rFonts w:ascii="Arial" w:eastAsia="Times New Roman" w:hAnsi="Arial" w:cs="Arial"/>
+                <w:b/>
+                <w:bCs/>
+                <w:color w:val="000000"/>
+                <w:sz w:val="28"/>
+                <w:szCs w:val="28"/>
+              </w:rPr>
+              <w:t>Duration</w:t>
+            </w:r>
+          </w:p>
+        </w:tc>
+        <w:tc>
+          <w:tcPr>
+            <w:tcW w:w="0" w:type="auto"/>
+            <w:hideMark/>
+          </w:tcPr>
+          <w:p>
+            <w:pPr>
+              <w:rPr>
+                <w:rFonts w:ascii="Times New Roman" w:eastAsia="Times New Roman" w:hAnsi="Times New Roman" w:cs="Times New Roman"/>
+                <w:sz w:val="24"/>
+                <w:szCs w:val="24"/>
+              </w:rPr>
+            </w:pPr>
+            <w:r>
+              <w:rPr>
+                <w:rFonts w:ascii="Arial" w:eastAsia="Times New Roman" w:hAnsi="Arial" w:cs="Arial"/>
+                <w:color w:val="000000"/>
+                <w:sz w:val="28"/>
+                <w:szCs w:val="28"/>
+              </w:rPr>
+              <w:t>0.956</w:t>
+            </w:r>
+          </w:p>
+        </w:tc>
+        <w:tc>
+          <w:tcPr>
+            <w:tcW w:w="0" w:type="auto"/>
+            <w:hideMark/>
+          </w:tcPr>
+          <w:p>
+            <w:pPr>
+              <w:rPr>
+                <w:rFonts w:ascii="Times New Roman" w:eastAsia="Times New Roman" w:hAnsi="Times New Roman" w:cs="Times New Roman"/>
+                <w:sz w:val="24"/>
+                <w:szCs w:val="24"/>
+              </w:rPr>
+            </w:pPr>
+            <w:r>
+              <w:rPr>
+                <w:rFonts w:ascii="Arial" w:eastAsia="Times New Roman" w:hAnsi="Arial" w:cs="Arial"/>
+                <w:color w:val="000000"/>
+                <w:sz w:val="28"/>
+                <w:szCs w:val="28"/>
+              </w:rPr>
+              <w:t>0.00</w:t>
+            </w:r>
+          </w:p>
+        </w:tc>
+      </w:tr>
+      <w:tr>
+        <w:trPr>
+          <w:trHeight w:val="175"/>
+        </w:trPr>
+        <w:tc>
+          <w:tcPr>
+            <w:tcW w:w="0" w:type="auto"/>
+            <w:hideMark/>
+          </w:tcPr>
+          <w:p>
+            <w:pPr>
+              <w:rPr>
+                <w:rFonts w:ascii="Times New Roman" w:eastAsia="Times New Roman" w:hAnsi="Times New Roman" w:cs="Times New Roman"/>
+                <w:sz w:val="24"/>
+                <w:szCs w:val="24"/>
+              </w:rPr>
+            </w:pPr>
+            <w:r>
+              <w:rPr>
+                <w:rFonts w:ascii="Arial" w:eastAsia="Times New Roman" w:hAnsi="Arial" w:cs="Arial"/>
+                <w:b/>
+                <w:bCs/>
+                <w:color w:val="000000"/>
+                <w:sz w:val="28"/>
+                <w:szCs w:val="28"/>
+              </w:rPr>
+              <w:t>Days Left</w:t>
+            </w:r>
+          </w:p>
+        </w:tc>
+        <w:tc>
+          <w:tcPr>
+            <w:tcW w:w="0" w:type="auto"/>
+            <w:hideMark/>
+          </w:tcPr>
+          <w:p>
+            <w:pPr>
+              <w:rPr>
+                <w:rFonts w:ascii="Times New Roman" w:eastAsia="Times New Roman" w:hAnsi="Times New Roman" w:cs="Times New Roman"/>
+                <w:sz w:val="24"/>
+                <w:szCs w:val="24"/>
+              </w:rPr>
+            </w:pPr>
+            <w:r>
+              <w:rPr>
+                <w:rFonts w:ascii="Arial" w:eastAsia="Times New Roman" w:hAnsi="Arial" w:cs="Arial"/>
+                <w:color w:val="000000"/>
+                <w:sz w:val="28"/>
+                <w:szCs w:val="28"/>
+              </w:rPr>
+              <w:t>0.959</w:t>
+            </w:r>
+          </w:p>
+        </w:tc>
+        <w:tc>
+          <w:tcPr>
+            <w:tcW w:w="0" w:type="auto"/>
+            <w:hideMark/>
+          </w:tcPr>
+          <w:p>
+            <w:pPr>
+              <w:rPr>
+                <w:rFonts w:ascii="Times New Roman" w:eastAsia="Times New Roman" w:hAnsi="Times New Roman" w:cs="Times New Roman"/>
+                <w:sz w:val="24"/>
+                <w:szCs w:val="24"/>
+              </w:rPr>
+            </w:pPr>
+            <w:r>
+              <w:rPr>
+                <w:rFonts w:ascii="Arial" w:eastAsia="Times New Roman" w:hAnsi="Arial" w:cs="Arial"/>
+                <w:color w:val="000000"/>
+                <w:sz w:val="28"/>
+                <w:szCs w:val="28"/>
+              </w:rPr>
+              <w:t>0.00</w:t>
+            </w:r>
+          </w:p>
+        </w:tc>
+      </w:tr>
+      <w:tr>
+        <w:trPr>
+          <w:trHeight w:val="175"/>
+        </w:trPr>
+        <w:tc>
+          <w:tcPr>
+            <w:tcW w:w="0" w:type="auto"/>
+            <w:hideMark/>
+          </w:tcPr>
+          <w:p>
+            <w:pPr>
+              <w:rPr>
+                <w:rFonts w:ascii="Times New Roman" w:eastAsia="Times New Roman" w:hAnsi="Times New Roman" w:cs="Times New Roman"/>
+                <w:sz w:val="24"/>
+                <w:szCs w:val="24"/>
+              </w:rPr>
+            </w:pPr>
+            <w:r>
+              <w:rPr>
+                <w:rFonts w:ascii="Arial" w:eastAsia="Times New Roman" w:hAnsi="Arial" w:cs="Arial"/>
+                <w:b/>
+                <w:bCs/>
+                <w:color w:val="000000"/>
+                <w:sz w:val="28"/>
+                <w:szCs w:val="28"/>
+              </w:rPr>
+              <w:t>Price</w:t>
+            </w:r>
+          </w:p>
+        </w:tc>
+        <w:tc>
+          <w:tcPr>
+            <w:tcW w:w="0" w:type="auto"/>
+            <w:hideMark/>
+          </w:tcPr>
+          <w:p>
+            <w:pPr>
+              <w:rPr>
+                <w:rFonts w:ascii="Times New Roman" w:eastAsia="Times New Roman" w:hAnsi="Times New Roman" w:cs="Times New Roman"/>
+                <w:sz w:val="24"/>
+                <w:szCs w:val="24"/>
+              </w:rPr>
+            </w:pPr>
+            <w:r>
+              <w:rPr>
+                <w:rFonts w:ascii="Arial" w:eastAsia="Times New Roman" w:hAnsi="Arial" w:cs="Arial"/>
+                <w:color w:val="000000"/>
+                <w:sz w:val="28"/>
+                <w:szCs w:val="28"/>
+              </w:rPr>
+              <w:t>0.752</w:t>
+            </w:r>
+          </w:p>
+        </w:tc>
+        <w:tc>
+          <w:tcPr>
+            <w:tcW w:w="0" w:type="auto"/>
+            <w:hideMark/>
+          </w:tcPr>
+          <w:p>
+            <w:pPr>
+              <w:rPr>
+                <w:rFonts w:ascii="Times New Roman" w:eastAsia="Times New Roman" w:hAnsi="Times New Roman" w:cs="Times New Roman"/>
+                <w:sz w:val="24"/>
+                <w:szCs w:val="24"/>
+              </w:rPr>
+            </w:pPr>
+            <w:r>
+              <w:rPr>
+                <w:rFonts w:ascii="Arial" w:eastAsia="Times New Roman" w:hAnsi="Arial" w:cs="Arial"/>
+                <w:color w:val="000000"/>
+                <w:sz w:val="28"/>
+                <w:szCs w:val="28"/>
+              </w:rPr>
+              <w:t>0.00</w:t>
+            </w:r>
+          </w:p>
+        </w:tc>
+      </w:tr>
+    </w:tbl>
+    <w:p>
+      <w:pPr>
+        <w:pStyle w:val="ListParagraph"/>
+        <w:spacing w:after="0" w:line="480" w:lineRule="auto"/>
+        <w:rPr>
+          <w:rFonts w:ascii="Times New Roman" w:hAnsi="Times New Roman" w:cs="Times New Roman"/>
+          <w:sz w:val="24"/>
+          <w:szCs w:val="24"/>
+        </w:rPr>
+      </w:pPr>
+    </w:p>
+    <w:p>
+      <w:pPr>
+        <w:pStyle w:val="ListParagraph"/>
+        <w:spacing w:after="0" w:line="480" w:lineRule="auto"/>
+        <w:ind w:left="0"/>
+        <w:rPr>
+          <w:rFonts w:ascii="Times New Roman" w:hAnsi="Times New Roman" w:cs="Times New Roman"/>
+          <w:sz w:val="24"/>
+          <w:szCs w:val="24"/>
+        </w:rPr>
+      </w:pPr>
+      <w:r>
+        <w:rPr>
+          <w:rFonts w:ascii="Times New Roman" w:hAnsi="Times New Roman" w:cs="Times New Roman"/>
+          <w:b/>
+          <w:bCs/>
+          <w:sz w:val="24"/>
+          <w:szCs w:val="24"/>
+        </w:rPr>
+        <w:t>Result:</w:t>
+      </w:r>
+      <w:r>
+        <w:rPr>
+          <w:rFonts w:ascii="Times New Roman" w:hAnsi="Times New Roman" w:cs="Times New Roman"/>
+          <w:sz w:val="24"/>
+          <w:szCs w:val="24"/>
+        </w:rPr>
+        <w:t xml:space="preserve"> since all the p-values for all the variables are less than 0.05. Therefore, we will reject the null hypothesis. And thus, we can say that data is not normally distributed.</w:t>
+      </w:r>
+    </w:p>
+    <w:p>
+      <w:pPr>
+        <w:pStyle w:val="ListParagraph"/>
+        <w:numPr>
+          <w:ilvl w:val="0"/>
+          <w:numId w:val="4"/>
+        </w:numPr>
+        <w:spacing w:after="0" w:line="480" w:lineRule="auto"/>
+        <w:rPr>
+          <w:rFonts w:ascii="Times New Roman" w:hAnsi="Times New Roman" w:cs="Times New Roman"/>
+          <w:sz w:val="24"/>
+          <w:szCs w:val="24"/>
+        </w:rPr>
+      </w:pPr>
+      <w:r>
+        <w:rPr>
+          <w:rFonts w:ascii="Times New Roman" w:hAnsi="Times New Roman" w:cs="Times New Roman"/>
+          <w:sz w:val="24"/>
+          <w:szCs w:val="24"/>
+        </w:rPr>
+        <w:t>Plotting Q</w:t>
+      </w:r>
+      <w:r>
+        <w:rPr>
+          <w:rFonts w:ascii="Times New Roman" w:hAnsi="Times New Roman" w:cs="Times New Roman"/>
+          <w:sz w:val="24"/>
+          <w:szCs w:val="24"/>
+        </w:rPr>
+        <w:t>-</w:t>
+      </w:r>
+      <w:r>
+        <w:rPr>
+          <w:rFonts w:ascii="Times New Roman" w:hAnsi="Times New Roman" w:cs="Times New Roman"/>
+          <w:sz w:val="24"/>
+          <w:szCs w:val="24"/>
+        </w:rPr>
+        <w:t>Q plots</w:t>
+      </w:r>
+      <w:r>
+        <w:rPr>
+          <w:rFonts w:ascii="Times New Roman" w:hAnsi="Times New Roman" w:cs="Times New Roman"/>
+          <w:sz w:val="24"/>
+          <w:szCs w:val="24"/>
+        </w:rPr>
+        <w:t>.</w:t>
+      </w:r>
+    </w:p>
+    <w:p>
+      <w:pPr>
+        <w:pStyle w:val="ListParagraph"/>
+        <w:numPr>
+          <w:ilvl w:val="0"/>
+          <w:numId w:val="4"/>
+        </w:numPr>
+        <w:spacing w:after="0" w:line="480" w:lineRule="auto"/>
+        <w:rPr>
+          <w:rFonts w:ascii="Times New Roman" w:hAnsi="Times New Roman" w:cs="Times New Roman"/>
+          <w:sz w:val="2"/>
+          <w:szCs w:val="2"/>
+        </w:rPr>
+      </w:pPr>
+      <w:r>
+        <w:rPr>
+          <w:noProof/>
+          <w:sz w:val="2"/>
+          <w:szCs w:val="2"/>
+        </w:rPr>
+        <w:lastRenderedPageBreak/>
+        <w:drawing>
+          <wp:inline distT="0" distB="0" distL="0" distR="0" wp14:anchorId="3896830D" wp14:editId="3B52E313">
+            <wp:extent cx="1562100" cy="1064107"/>
+            <wp:effectExtent l="0" t="0" r="0" b="3175"/>
+            <wp:docPr id="16" name="Picture 16" descr="Chart, line chart&#10;&#10;Description automatically generated"/>
+            <wp:cNvGraphicFramePr>
+              <a:graphicFrameLocks xmlns:a="http://schemas.openxmlformats.org/drawingml/2006/main" noChangeAspect="1"/>
+            </wp:cNvGraphicFramePr>
+            <a:graphic xmlns:a="http://schemas.openxmlformats.org/drawingml/2006/main">
+              <a:graphicData uri="http://schemas.openxmlformats.org/drawingml/2006/picture">
+                <pic:pic xmlns:pic="http://schemas.openxmlformats.org/drawingml/2006/picture">
+                  <pic:nvPicPr>
+                    <pic:cNvPr id="16" name="Picture 16" descr="Chart, line chart&#10;&#10;Description automatically generated"/>
+                    <pic:cNvPicPr>
+                      <a:picLocks noChangeAspect="1" noChangeArrowheads="1"/>
+                    </pic:cNvPicPr>
+                  </pic:nvPicPr>
+                  <pic:blipFill>
+                    <a:blip r:embed="rId8" cstate="print">
+                      <a:extLst>
+                        <a:ext uri="{28A0092B-C50C-407E-A947-70E740481C1C}">
+                          <a14:useLocalDpi xmlns:a14="http://schemas.microsoft.com/office/drawing/2010/main" val="0"/>
+                        </a:ext>
+                      </a:extLst>
+                    </a:blip>
+                    <a:srcRect/>
+                    <a:stretch>
+                      <a:fillRect/>
+                    </a:stretch>
+                  </pic:blipFill>
+                  <pic:spPr bwMode="auto">
+                    <a:xfrm>
+                      <a:off x="0" y="0"/>
+                      <a:ext cx="1574764" cy="1072734"/>
+                    </a:xfrm>
+                    <a:prstGeom prst="rect">
+                      <a:avLst/>
+                    </a:prstGeom>
+                    <a:noFill/>
+                    <a:ln>
+                      <a:noFill/>
+                    </a:ln>
+                  </pic:spPr>
+                </pic:pic>
+              </a:graphicData>
+            </a:graphic>
+          </wp:inline>
+        </w:drawing>
+      </w:r>
+      <w:r>
+        <w:rPr>
+          <w:noProof/>
+          <w:sz w:val="2"/>
+          <w:szCs w:val="2"/>
+        </w:rPr>
+        <w:t xml:space="preserve">                                               </w:t>
+      </w:r>
+      <w:r>
+        <w:rPr>
+          <w:noProof/>
+          <w:sz w:val="2"/>
+          <w:szCs w:val="2"/>
+        </w:rPr>
+        <w:drawing>
+          <wp:inline distT="0" distB="0" distL="0" distR="0" wp14:anchorId="012E4B10" wp14:editId="01A3EB72">
+            <wp:extent cx="1531620" cy="1037549"/>
+            <wp:effectExtent l="0" t="0" r="0" b="0"/>
+            <wp:docPr id="15" name="Picture 15" descr="Chart, line chart&#10;&#10;Description automatically generated"/>
+            <wp:cNvGraphicFramePr>
+              <a:graphicFrameLocks xmlns:a="http://schemas.openxmlformats.org/drawingml/2006/main" noChangeAspect="1"/>
+            </wp:cNvGraphicFramePr>
+            <a:graphic xmlns:a="http://schemas.openxmlformats.org/drawingml/2006/main">
+              <a:graphicData uri="http://schemas.openxmlformats.org/drawingml/2006/picture">
+                <pic:pic xmlns:pic="http://schemas.openxmlformats.org/drawingml/2006/picture">
+                  <pic:nvPicPr>
+                    <pic:cNvPr id="15" name="Picture 15" descr="Chart, line chart&#10;&#10;Description automatically generated"/>
+                    <pic:cNvPicPr>
+                      <a:picLocks noChangeAspect="1" noChangeArrowheads="1"/>
+                    </pic:cNvPicPr>
+                  </pic:nvPicPr>
+                  <pic:blipFill>
+                    <a:blip r:embed="rId9" cstate="print">
+                      <a:extLst>
+                        <a:ext uri="{28A0092B-C50C-407E-A947-70E740481C1C}">
+                          <a14:useLocalDpi xmlns:a14="http://schemas.microsoft.com/office/drawing/2010/main" val="0"/>
+                        </a:ext>
+                      </a:extLst>
+                    </a:blip>
+                    <a:srcRect/>
+                    <a:stretch>
+                      <a:fillRect/>
+                    </a:stretch>
+                  </pic:blipFill>
+                  <pic:spPr bwMode="auto">
+                    <a:xfrm>
+                      <a:off x="0" y="0"/>
+                      <a:ext cx="1544727" cy="1046428"/>
+                    </a:xfrm>
+                    <a:prstGeom prst="rect">
+                      <a:avLst/>
+                    </a:prstGeom>
+                    <a:noFill/>
+                    <a:ln>
+                      <a:noFill/>
+                    </a:ln>
+                  </pic:spPr>
+                </pic:pic>
+              </a:graphicData>
+            </a:graphic>
+          </wp:inline>
+        </w:drawing>
+      </w:r>
+      <w:r>
+        <w:t xml:space="preserve"> </w:t>
+      </w:r>
+      <w:r>
+        <w:rPr>
+          <w:noProof/>
+        </w:rPr>
+        <w:t xml:space="preserve">     </w:t>
+      </w:r>
+      <w:r>
+        <w:rPr>
+          <w:noProof/>
+        </w:rPr>
+        <w:drawing>
+          <wp:inline distT="0" distB="0" distL="0" distR="0" wp14:anchorId="71E304B2" wp14:editId="14EE525D">
+            <wp:extent cx="1424940" cy="983186"/>
+            <wp:effectExtent l="0" t="0" r="3810" b="7620"/>
+            <wp:docPr id="22" name="Picture 22" descr="Chart, line chart&#10;&#10;Description automatically generated"/>
+            <wp:cNvGraphicFramePr>
+              <a:graphicFrameLocks xmlns:a="http://schemas.openxmlformats.org/drawingml/2006/main" noChangeAspect="1"/>
+            </wp:cNvGraphicFramePr>
+            <a:graphic xmlns:a="http://schemas.openxmlformats.org/drawingml/2006/main">
+              <a:graphicData uri="http://schemas.openxmlformats.org/drawingml/2006/picture">
+                <pic:pic xmlns:pic="http://schemas.openxmlformats.org/drawingml/2006/picture">
+                  <pic:nvPicPr>
+                    <pic:cNvPr id="22" name="Picture 22" descr="Chart, line chart&#10;&#10;Description automatically generated"/>
+                    <pic:cNvPicPr>
+                      <a:picLocks noChangeAspect="1" noChangeArrowheads="1"/>
+                    </pic:cNvPicPr>
+                  </pic:nvPicPr>
+                  <pic:blipFill>
+                    <a:blip r:embed="rId10" cstate="print">
+                      <a:extLst>
+                        <a:ext uri="{28A0092B-C50C-407E-A947-70E740481C1C}">
+                          <a14:useLocalDpi xmlns:a14="http://schemas.microsoft.com/office/drawing/2010/main" val="0"/>
+                        </a:ext>
+                      </a:extLst>
+                    </a:blip>
+                    <a:srcRect/>
+                    <a:stretch>
+                      <a:fillRect/>
+                    </a:stretch>
+                  </pic:blipFill>
+                  <pic:spPr bwMode="auto">
+                    <a:xfrm>
+                      <a:off x="0" y="0"/>
+                      <a:ext cx="1438862" cy="992792"/>
+                    </a:xfrm>
+                    <a:prstGeom prst="rect">
+                      <a:avLst/>
+                    </a:prstGeom>
+                    <a:noFill/>
+                    <a:ln>
+                      <a:noFill/>
+                    </a:ln>
+                  </pic:spPr>
+                </pic:pic>
+              </a:graphicData>
+            </a:graphic>
+          </wp:inline>
+        </w:drawing>
+      </w:r>
+    </w:p>
+    <w:p>
+      <w:pPr>
+        <w:pStyle w:val="ListParagraph"/>
+        <w:numPr>
+          <w:ilvl w:val="0"/>
+          <w:numId w:val="4"/>
+        </w:numPr>
+        <w:spacing w:after="0" w:line="480" w:lineRule="auto"/>
+        <w:rPr>
+          <w:rFonts w:ascii="Times New Roman" w:hAnsi="Times New Roman" w:cs="Times New Roman"/>
+          <w:sz w:val="2"/>
+          <w:szCs w:val="2"/>
+        </w:rPr>
+      </w:pPr>
+      <w:r>
+        <w:rPr>
+          <w:noProof/>
+          <w:sz w:val="2"/>
+          <w:szCs w:val="2"/>
+        </w:rPr>
+        <w:drawing>
+          <wp:inline distT="0" distB="0" distL="0" distR="0" wp14:anchorId="4E178237" wp14:editId="642073AC">
+            <wp:extent cx="1584960" cy="1010973"/>
+            <wp:effectExtent l="0" t="0" r="0" b="0"/>
+            <wp:docPr id="18" name="Picture 18" descr="Chart, line chart&#10;&#10;Description automatically generated"/>
+            <wp:cNvGraphicFramePr>
+              <a:graphicFrameLocks xmlns:a="http://schemas.openxmlformats.org/drawingml/2006/main" noChangeAspect="1"/>
+            </wp:cNvGraphicFramePr>
+            <a:graphic xmlns:a="http://schemas.openxmlformats.org/drawingml/2006/main">
+              <a:graphicData uri="http://schemas.openxmlformats.org/drawingml/2006/picture">
+                <pic:pic xmlns:pic="http://schemas.openxmlformats.org/drawingml/2006/picture">
+                  <pic:nvPicPr>
+                    <pic:cNvPr id="18" name="Picture 18" descr="Chart, line chart&#10;&#10;Description automatically generated"/>
+                    <pic:cNvPicPr>
+                      <a:picLocks noChangeAspect="1" noChangeArrowheads="1"/>
+                    </pic:cNvPicPr>
+                  </pic:nvPicPr>
+                  <pic:blipFill>
+                    <a:blip r:embed="rId11" cstate="print">
+                      <a:extLst>
+                        <a:ext uri="{28A0092B-C50C-407E-A947-70E740481C1C}">
+                          <a14:useLocalDpi xmlns:a14="http://schemas.microsoft.com/office/drawing/2010/main" val="0"/>
+                        </a:ext>
+                      </a:extLst>
+                    </a:blip>
+                    <a:srcRect/>
+                    <a:stretch>
+                      <a:fillRect/>
+                    </a:stretch>
+                  </pic:blipFill>
+                  <pic:spPr bwMode="auto">
+                    <a:xfrm>
+                      <a:off x="0" y="0"/>
+                      <a:ext cx="1606297" cy="1024583"/>
+                    </a:xfrm>
+                    <a:prstGeom prst="rect">
+                      <a:avLst/>
+                    </a:prstGeom>
+                    <a:noFill/>
+                    <a:ln>
+                      <a:noFill/>
+                    </a:ln>
+                  </pic:spPr>
+                </pic:pic>
+              </a:graphicData>
+            </a:graphic>
+          </wp:inline>
+        </w:drawing>
+      </w:r>
+      <w:r>
+        <w:rPr>
+          <w:noProof/>
+          <w:sz w:val="2"/>
+          <w:szCs w:val="2"/>
+        </w:rPr>
+        <w:t xml:space="preserve">                          </w:t>
+      </w:r>
+      <w:r>
+        <w:rPr>
+          <w:noProof/>
+          <w:sz w:val="2"/>
+          <w:szCs w:val="2"/>
+        </w:rPr>
+        <w:drawing>
+          <wp:inline distT="0" distB="0" distL="0" distR="0" wp14:anchorId="76EB65BF" wp14:editId="2E677E2C">
+            <wp:extent cx="1569720" cy="1054580"/>
+            <wp:effectExtent l="0" t="0" r="0" b="0"/>
+            <wp:docPr id="17" name="Picture 17" descr="Chart, line chart&#10;&#10;Description automatically generated"/>
+            <wp:cNvGraphicFramePr>
+              <a:graphicFrameLocks xmlns:a="http://schemas.openxmlformats.org/drawingml/2006/main" noChangeAspect="1"/>
+            </wp:cNvGraphicFramePr>
+            <a:graphic xmlns:a="http://schemas.openxmlformats.org/drawingml/2006/main">
+              <a:graphicData uri="http://schemas.openxmlformats.org/drawingml/2006/picture">
+                <pic:pic xmlns:pic="http://schemas.openxmlformats.org/drawingml/2006/picture">
+                  <pic:nvPicPr>
+                    <pic:cNvPr id="17" name="Picture 17" descr="Chart, line chart&#10;&#10;Description automatically generated"/>
+                    <pic:cNvPicPr>
+                      <a:picLocks noChangeAspect="1" noChangeArrowheads="1"/>
+                    </pic:cNvPicPr>
+                  </pic:nvPicPr>
+                  <pic:blipFill>
+                    <a:blip r:embed="rId12" cstate="print">
+                      <a:extLst>
+                        <a:ext uri="{28A0092B-C50C-407E-A947-70E740481C1C}">
+                          <a14:useLocalDpi xmlns:a14="http://schemas.microsoft.com/office/drawing/2010/main" val="0"/>
+                        </a:ext>
+                      </a:extLst>
+                    </a:blip>
+                    <a:srcRect/>
+                    <a:stretch>
+                      <a:fillRect/>
+                    </a:stretch>
+                  </pic:blipFill>
+                  <pic:spPr bwMode="auto">
+                    <a:xfrm>
+                      <a:off x="0" y="0"/>
+                      <a:ext cx="1584309" cy="1064381"/>
+                    </a:xfrm>
+                    <a:prstGeom prst="rect">
+                      <a:avLst/>
+                    </a:prstGeom>
+                    <a:noFill/>
+                    <a:ln>
+                      <a:noFill/>
+                    </a:ln>
+                  </pic:spPr>
+                </pic:pic>
+              </a:graphicData>
+            </a:graphic>
+          </wp:inline>
+        </w:drawing>
+      </w:r>
+      <w:r>
+        <w:rPr>
+          <w:sz w:val="2"/>
+          <w:szCs w:val="2"/>
+        </w:rPr>
+        <w:t xml:space="preserve"> </w:t>
+      </w:r>
+      <w:r>
+        <w:rPr>
+          <w:noProof/>
+          <w:sz w:val="2"/>
+          <w:szCs w:val="2"/>
+        </w:rPr>
+        <w:t xml:space="preserve">                                                                                         </w:t>
+      </w:r>
+      <w:r>
+        <w:rPr>
+          <w:noProof/>
+          <w:sz w:val="2"/>
+          <w:szCs w:val="2"/>
+        </w:rPr>
+        <w:drawing>
+          <wp:inline distT="0" distB="0" distL="0" distR="0" wp14:anchorId="0E46B543" wp14:editId="462D0D97">
+            <wp:extent cx="1554480" cy="1080523"/>
+            <wp:effectExtent l="0" t="0" r="7620" b="5715"/>
+            <wp:docPr id="21" name="Picture 21" descr="Chart, line chart&#10;&#10;Description automatically generated"/>
+            <wp:cNvGraphicFramePr>
+              <a:graphicFrameLocks xmlns:a="http://schemas.openxmlformats.org/drawingml/2006/main" noChangeAspect="1"/>
+            </wp:cNvGraphicFramePr>
+            <a:graphic xmlns:a="http://schemas.openxmlformats.org/drawingml/2006/main">
+              <a:graphicData uri="http://schemas.openxmlformats.org/drawingml/2006/picture">
+                <pic:pic xmlns:pic="http://schemas.openxmlformats.org/drawingml/2006/picture">
+                  <pic:nvPicPr>
+                    <pic:cNvPr id="21" name="Picture 21" descr="Chart, line chart&#10;&#10;Description automatically generated"/>
+                    <pic:cNvPicPr>
+                      <a:picLocks noChangeAspect="1" noChangeArrowheads="1"/>
+                    </pic:cNvPicPr>
+                  </pic:nvPicPr>
+                  <pic:blipFill>
+                    <a:blip r:embed="rId13" cstate="print">
+                      <a:extLst>
+                        <a:ext uri="{28A0092B-C50C-407E-A947-70E740481C1C}">
+                          <a14:useLocalDpi xmlns:a14="http://schemas.microsoft.com/office/drawing/2010/main" val="0"/>
+                        </a:ext>
+                      </a:extLst>
+                    </a:blip>
+                    <a:srcRect/>
+                    <a:stretch>
+                      <a:fillRect/>
+                    </a:stretch>
+                  </pic:blipFill>
+                  <pic:spPr bwMode="auto">
+                    <a:xfrm>
+                      <a:off x="0" y="0"/>
+                      <a:ext cx="1569395" cy="1090891"/>
+                    </a:xfrm>
+                    <a:prstGeom prst="rect">
+                      <a:avLst/>
+                    </a:prstGeom>
+                    <a:noFill/>
+                    <a:ln>
+                      <a:noFill/>
+                    </a:ln>
+                  </pic:spPr>
+                </pic:pic>
+              </a:graphicData>
+            </a:graphic>
+          </wp:inline>
+        </w:drawing>
+      </w:r>
+      <w:r>
+        <w:rPr>
+          <w:noProof/>
+          <w:sz w:val="2"/>
+          <w:szCs w:val="2"/>
+        </w:rPr>
+        <w:drawing>
+          <wp:inline distT="0" distB="0" distL="0" distR="0" wp14:anchorId="46E126C1" wp14:editId="6D1AAD2D">
+            <wp:extent cx="1722120" cy="1139525"/>
+            <wp:effectExtent l="0" t="0" r="0" b="3810"/>
+            <wp:docPr id="19" name="Picture 19" descr="Chart, line chart&#10;&#10;Description automatically generated"/>
+            <wp:cNvGraphicFramePr>
+              <a:graphicFrameLocks xmlns:a="http://schemas.openxmlformats.org/drawingml/2006/main" noChangeAspect="1"/>
+            </wp:cNvGraphicFramePr>
+            <a:graphic xmlns:a="http://schemas.openxmlformats.org/drawingml/2006/main">
+              <a:graphicData uri="http://schemas.openxmlformats.org/drawingml/2006/picture">
+                <pic:pic xmlns:pic="http://schemas.openxmlformats.org/drawingml/2006/picture">
+                  <pic:nvPicPr>
+                    <pic:cNvPr id="19" name="Picture 19" descr="Chart, line chart&#10;&#10;Description automatically generated"/>
+                    <pic:cNvPicPr>
+                      <a:picLocks noChangeAspect="1" noChangeArrowheads="1"/>
+                    </pic:cNvPicPr>
+                  </pic:nvPicPr>
+                  <pic:blipFill>
+                    <a:blip r:embed="rId14" cstate="print">
+                      <a:extLst>
+                        <a:ext uri="{28A0092B-C50C-407E-A947-70E740481C1C}">
+                          <a14:useLocalDpi xmlns:a14="http://schemas.microsoft.com/office/drawing/2010/main" val="0"/>
+                        </a:ext>
+                      </a:extLst>
+                    </a:blip>
+                    <a:srcRect/>
+                    <a:stretch>
+                      <a:fillRect/>
+                    </a:stretch>
+                  </pic:blipFill>
+                  <pic:spPr bwMode="auto">
+                    <a:xfrm>
+                      <a:off x="0" y="0"/>
+                      <a:ext cx="1738700" cy="1150496"/>
+                    </a:xfrm>
+                    <a:prstGeom prst="rect">
+                      <a:avLst/>
+                    </a:prstGeom>
+                    <a:noFill/>
+                    <a:ln>
+                      <a:noFill/>
+                    </a:ln>
+                  </pic:spPr>
+                </pic:pic>
+              </a:graphicData>
+            </a:graphic>
+          </wp:inline>
+        </w:drawing>
+      </w:r>
+      <w:r>
+        <w:rPr>
+          <w:noProof/>
+          <w:sz w:val="2"/>
+          <w:szCs w:val="2"/>
+        </w:rPr>
+        <w:drawing>
+          <wp:inline distT="0" distB="0" distL="0" distR="0" wp14:anchorId="1E323BBB" wp14:editId="082A2E55">
+            <wp:extent cx="1685034" cy="1203960"/>
+            <wp:effectExtent l="0" t="0" r="0" b="0"/>
+            <wp:docPr id="20" name="Picture 20" descr="Chart, line chart&#10;&#10;Description automatically generated"/>
+            <wp:cNvGraphicFramePr>
+              <a:graphicFrameLocks xmlns:a="http://schemas.openxmlformats.org/drawingml/2006/main" noChangeAspect="1"/>
+            </wp:cNvGraphicFramePr>
+            <a:graphic xmlns:a="http://schemas.openxmlformats.org/drawingml/2006/main">
+              <a:graphicData uri="http://schemas.openxmlformats.org/drawingml/2006/picture">
+                <pic:pic xmlns:pic="http://schemas.openxmlformats.org/drawingml/2006/picture">
+                  <pic:nvPicPr>
+                    <pic:cNvPr id="20" name="Picture 20" descr="Chart, line chart&#10;&#10;Description automatically generated"/>
+                    <pic:cNvPicPr>
+                      <a:picLocks noChangeAspect="1" noChangeArrowheads="1"/>
+                    </pic:cNvPicPr>
+                  </pic:nvPicPr>
+                  <pic:blipFill>
+                    <a:blip r:embed="rId15" cstate="print">
+                      <a:extLst>
+                        <a:ext uri="{28A0092B-C50C-407E-A947-70E740481C1C}">
+                          <a14:useLocalDpi xmlns:a14="http://schemas.microsoft.com/office/drawing/2010/main" val="0"/>
+                        </a:ext>
+                      </a:extLst>
+                    </a:blip>
+                    <a:srcRect/>
+                    <a:stretch>
+                      <a:fillRect/>
+                    </a:stretch>
+                  </pic:blipFill>
+                  <pic:spPr bwMode="auto">
+                    <a:xfrm>
+                      <a:off x="0" y="0"/>
+                      <a:ext cx="1703493" cy="1217149"/>
+                    </a:xfrm>
+                    <a:prstGeom prst="rect">
+                      <a:avLst/>
+                    </a:prstGeom>
+                    <a:noFill/>
+                    <a:ln>
+                      <a:noFill/>
+                    </a:ln>
+                  </pic:spPr>
+                </pic:pic>
+              </a:graphicData>
+            </a:graphic>
+          </wp:inline>
+        </w:drawing>
+      </w:r>
+      <w:r>
+        <w:rPr>
+          <w:noProof/>
+          <w:sz w:val="2"/>
+          <w:szCs w:val="2"/>
+        </w:rPr>
+        <w:drawing>
+          <wp:inline distT="0" distB="0" distL="0" distR="0" wp14:anchorId="68026746" wp14:editId="2AC25808">
+            <wp:extent cx="1744980" cy="1158102"/>
+            <wp:effectExtent l="0" t="0" r="7620" b="4445"/>
+            <wp:docPr id="14" name="Picture 14" descr="Chart, line chart&#10;&#10;Description automatically generated"/>
+            <wp:cNvGraphicFramePr>
+              <a:graphicFrameLocks xmlns:a="http://schemas.openxmlformats.org/drawingml/2006/main" noChangeAspect="1"/>
+            </wp:cNvGraphicFramePr>
+            <a:graphic xmlns:a="http://schemas.openxmlformats.org/drawingml/2006/main">
+              <a:graphicData uri="http://schemas.openxmlformats.org/drawingml/2006/picture">
+                <pic:pic xmlns:pic="http://schemas.openxmlformats.org/drawingml/2006/picture">
+                  <pic:nvPicPr>
+                    <pic:cNvPr id="14" name="Picture 14" descr="Chart, line chart&#10;&#10;Description automatically generated"/>
+                    <pic:cNvPicPr>
+                      <a:picLocks noChangeAspect="1" noChangeArrowheads="1"/>
+                    </pic:cNvPicPr>
+                  </pic:nvPicPr>
+                  <pic:blipFill>
+                    <a:blip r:embed="rId16" cstate="print">
+                      <a:extLst>
+                        <a:ext uri="{28A0092B-C50C-407E-A947-70E740481C1C}">
+                          <a14:useLocalDpi xmlns:a14="http://schemas.microsoft.com/office/drawing/2010/main" val="0"/>
+                        </a:ext>
+                      </a:extLst>
+                    </a:blip>
+                    <a:srcRect/>
+                    <a:stretch>
+                      <a:fillRect/>
+                    </a:stretch>
+                  </pic:blipFill>
+                  <pic:spPr bwMode="auto">
+                    <a:xfrm>
+                      <a:off x="0" y="0"/>
+                      <a:ext cx="1759110" cy="1167480"/>
+                    </a:xfrm>
+                    <a:prstGeom prst="rect">
+                      <a:avLst/>
+                    </a:prstGeom>
+                    <a:noFill/>
+                    <a:ln>
+                      <a:noFill/>
+                    </a:ln>
+                  </pic:spPr>
+                </pic:pic>
+              </a:graphicData>
+            </a:graphic>
+          </wp:inline>
+        </w:drawing>
+      </w:r>
+    </w:p>
+    <w:p>
+      <w:pPr>
+        <w:pStyle w:val="ListParagraph"/>
+        <w:numPr>
+          <w:ilvl w:val="0"/>
+          <w:numId w:val="4"/>
+        </w:numPr>
+        <w:spacing w:after="0" w:line="480" w:lineRule="auto"/>
+        <w:rPr>
+          <w:rFonts w:ascii="Times New Roman" w:hAnsi="Times New Roman" w:cs="Times New Roman"/>
+          <w:sz w:val="2"/>
+          <w:szCs w:val="2"/>
+        </w:rPr>
+      </w:pPr>
+    </w:p>
+    <w:p>
+      <w:pPr>
+        <w:pStyle w:val="ListParagraph"/>
+        <w:numPr>
+          <w:ilvl w:val="0"/>
+          <w:numId w:val="4"/>
+        </w:numPr>
+        <w:spacing w:after="0" w:line="480" w:lineRule="auto"/>
+        <w:rPr>
+          <w:rFonts w:ascii="Times New Roman" w:hAnsi="Times New Roman" w:cs="Times New Roman"/>
+          <w:sz w:val="2"/>
+          <w:szCs w:val="2"/>
+        </w:rPr>
+      </w:pPr>
+    </w:p>
+    <w:p>
+      <w:pPr>
+        <w:pStyle w:val="ListParagraph"/>
+        <w:numPr>
+          <w:ilvl w:val="0"/>
+          <w:numId w:val="4"/>
+        </w:numPr>
+        <w:spacing w:after="0" w:line="480" w:lineRule="auto"/>
+        <w:rPr>
+          <w:rFonts w:ascii="Times New Roman" w:hAnsi="Times New Roman" w:cs="Times New Roman"/>
+          <w:sz w:val="2"/>
+          <w:szCs w:val="2"/>
+        </w:rPr>
+      </w:pPr>
+    </w:p>
+    <w:p>
+      <w:pPr>
+        <w:pStyle w:val="ListParagraph"/>
+        <w:numPr>
+          <w:ilvl w:val="0"/>
+          <w:numId w:val="4"/>
+        </w:numPr>
+        <w:spacing w:after="0" w:line="480" w:lineRule="auto"/>
+        <w:rPr>
+          <w:rFonts w:ascii="Times New Roman" w:hAnsi="Times New Roman" w:cs="Times New Roman"/>
+          <w:sz w:val="2"/>
+          <w:szCs w:val="2"/>
+        </w:rPr>
+      </w:pPr>
+      <w:r>
+        <w:rPr>
+          <w:noProof/>
+          <w:sz w:val="2"/>
+          <w:szCs w:val="2"/>
+        </w:rPr>
+        <w:t>re</w:t>
+      </w:r>
+    </w:p>
+    <w:p>
+      <w:pPr>
+        <w:pStyle w:val="ListParagraph"/>
+        <w:numPr>
+          <w:ilvl w:val="0"/>
+          <w:numId w:val="4"/>
+        </w:numPr>
+        <w:spacing w:after="0" w:line="480" w:lineRule="auto"/>
+        <w:rPr>
+          <w:rFonts w:ascii="Times New Roman" w:hAnsi="Times New Roman" w:cs="Times New Roman"/>
+          <w:sz w:val="2"/>
+          <w:szCs w:val="2"/>
+        </w:rPr>
+      </w:pPr>
+    </w:p>
+    <w:p>
+      <w:pPr>
+        <w:pStyle w:val="ListParagraph"/>
+        <w:numPr>
+          <w:ilvl w:val="0"/>
+          <w:numId w:val="4"/>
+        </w:numPr>
+        <w:spacing w:after="0" w:line="480" w:lineRule="auto"/>
+        <w:rPr>
+          <w:rFonts w:ascii="Times New Roman" w:hAnsi="Times New Roman" w:cs="Times New Roman"/>
+          <w:sz w:val="2"/>
+          <w:szCs w:val="2"/>
+        </w:rPr>
+      </w:pPr>
+      <w:r>
+        <w:rPr>
+          <w:noProof/>
+          <w:sz w:val="2"/>
+          <w:szCs w:val="2"/>
+        </w:rPr>
+        <w:t>re</w:t>
+      </w:r>
+    </w:p>
+    <w:p>
+      <w:pPr>
+        <w:spacing w:after="0" w:line="480" w:lineRule="auto"/>
+        <w:rPr>
+          <w:rFonts w:ascii="Times New Roman" w:hAnsi="Times New Roman" w:cs="Times New Roman"/>
+          <w:sz w:val="2"/>
+          <w:szCs w:val="2"/>
+        </w:rPr>
+      </w:pPr>
+    </w:p>
+    <w:p>
+      <w:pPr>
+        <w:spacing w:after="0" w:line="480" w:lineRule="auto"/>
+        <w:rPr>
+          <w:rFonts w:ascii="Times New Roman" w:hAnsi="Times New Roman" w:cs="Times New Roman"/>
+          <w:sz w:val="2"/>
+          <w:szCs w:val="2"/>
+        </w:rPr>
+      </w:pPr>
+    </w:p>
+    <w:p>
+      <w:pPr>
+        <w:spacing w:before="100" w:beforeAutospacing="1" w:after="100" w:afterAutospacing="1" w:line="480" w:lineRule="auto"/>
+        <w:rPr>
+          <w:rFonts w:ascii="Times New Roman" w:eastAsia="Times New Roman" w:hAnsi="Times New Roman" w:cs="Times New Roman"/>
+          <w:sz w:val="24"/>
+          <w:szCs w:val="24"/>
+        </w:rPr>
+      </w:pPr>
+      <w:r>
+        <w:rPr>
+          <w:rFonts w:ascii="Times New Roman" w:eastAsia="Times New Roman" w:hAnsi="Times New Roman" w:cs="Times New Roman"/>
+          <w:b/>
+          <w:bCs/>
+          <w:sz w:val="24"/>
+          <w:szCs w:val="24"/>
+        </w:rPr>
+        <w:t>Result:</w:t>
+      </w:r>
+      <w:r>
+        <w:rPr>
+          <w:rFonts w:ascii="Times New Roman" w:eastAsia="Times New Roman" w:hAnsi="Times New Roman" w:cs="Times New Roman"/>
+          <w:sz w:val="24"/>
+          <w:szCs w:val="24"/>
+        </w:rPr>
+        <w:t xml:space="preserve"> </w:t>
+      </w:r>
+      <w:r>
+        <w:rPr>
+          <w:rFonts w:ascii="Times New Roman" w:eastAsia="Times New Roman" w:hAnsi="Times New Roman" w:cs="Times New Roman"/>
+          <w:sz w:val="24"/>
+          <w:szCs w:val="24"/>
+        </w:rPr>
+        <w:t>We plotted Q-Q plots for all variables to be clearer and to confirm the normality of our data. As we can see, there are horizontal lines on some of the plots, such as the destination city, the source city, class, arrival time, and departure time. These horizontal lines show the categorical nature of the variables. In the price and duration plots, the points follow a strongly nonlinear pattern.</w:t>
+      </w:r>
+    </w:p>
+    <w:p>
+      <w:pPr>
+        <w:spacing w:before="100" w:beforeAutospacing="1" w:after="100" w:afterAutospacing="1" w:line="480" w:lineRule="auto"/>
+        <w:rPr>
+          <w:rFonts w:ascii="Times New Roman" w:eastAsia="Times New Roman" w:hAnsi="Times New Roman" w:cs="Times New Roman"/>
+          <w:sz w:val="24"/>
+          <w:szCs w:val="24"/>
+        </w:rPr>
+      </w:pPr>
+      <w:r>
+        <w:rPr>
+          <w:rFonts w:ascii="Times New Roman" w:eastAsia="Times New Roman" w:hAnsi="Times New Roman" w:cs="Times New Roman"/>
+          <w:sz w:val="24"/>
+          <w:szCs w:val="24"/>
+        </w:rPr>
+        <w:t>Thus, with both the Shapiro-Wilk test and the Q-Q plot, we can say that the data is not normally distributed.</w:t>
+      </w:r>
     </w:p>
     <w:sectPr>
       <w:pgSz w:w="12240" w:h="15840"/>
@@ -276,6 +2605,497 @@
     </w:sectPr>
   </w:body>
 </w:document>
+</file>
+
+<file path=word/numbering.xml><?xml version="1.0" encoding="utf-8"?>
+<w:numbering xmlns:wpc="http://schemas.microsoft.com/office/word/2010/wordprocessingCanvas" xmlns:cx="http://schemas.microsoft.com/office/drawing/2014/chartex" xmlns:cx1="http://schemas.microsoft.com/office/drawing/2015/9/8/chartex" xmlns:cx2="http://schemas.microsoft.com/office/drawing/2015/10/21/chartex" xmlns:cx3="http://schemas.microsoft.com/office/drawing/2016/5/9/chartex" xmlns:cx4="http://schemas.microsoft.com/office/drawing/2016/5/10/chartex" xmlns:cx5="http://schemas.microsoft.com/office/drawing/2016/5/11/chartex" xmlns:cx6="http://schemas.microsoft.com/office/drawing/2016/5/12/chartex" xmlns:cx7="http://schemas.microsoft.com/office/drawing/2016/5/13/chartex" xmlns:cx8="http://schemas.microsoft.com/office/drawing/2016/5/14/chartex" xmlns:mc="http://schemas.openxmlformats.org/markup-compatibility/2006" xmlns:aink="http://schemas.microsoft.com/office/drawing/2016/ink" xmlns:am3d="http://schemas.microsoft.com/office/drawing/2017/model3d" xmlns:o="urn:schemas-microsoft-com:office:office" xmlns:r="http://schemas.openxmlformats.org/officeDocument/2006/relationships" xmlns:m="http://schemas.openxmlformats.org/officeDocument/2006/math" xmlns:v="urn:schemas-microsoft-com:vml" xmlns:wp14="http://schemas.microsoft.com/office/word/2010/wordprocessingDrawing" xmlns:wp="http://schemas.openxmlformats.org/drawingml/2006/wordprocessingDrawing" xmlns:w10="urn:schemas-microsoft-com:office:word" xmlns:w="http://schemas.openxmlformats.org/wordprocessingml/2006/main" xmlns:w14="http://schemas.microsoft.com/office/word/2010/wordml" xmlns:w15="http://schemas.microsoft.com/office/word/2012/wordml" xmlns:w16cex="http://schemas.microsoft.com/office/word/2018/wordml/cex" xmlns:w16cid="http://schemas.microsoft.com/office/word/2016/wordml/cid" xmlns:w16="http://schemas.microsoft.com/office/word/2018/wordml" xmlns:w16sdtdh="http://schemas.microsoft.com/office/word/2020/wordml/sdtdatahash" xmlns:w16se="http://schemas.microsoft.com/office/word/2015/wordml/symex" xmlns:wpg="http://schemas.microsoft.com/office/word/2010/wordprocessingGroup" xmlns:wpi="http://schemas.microsoft.com/office/word/2010/wordprocessingInk" xmlns:wne="http://schemas.microsoft.com/office/word/2006/wordml" xmlns:wps="http://schemas.microsoft.com/office/word/2010/wordprocessingShape" mc:Ignorable="w14 w15 w16se w16cid w16 w16cex w16sdtdh wp14">
+  <w:abstractNum w:abstractNumId="0" w15:restartNumberingAfterBreak="0">
+    <w:nsid w:val="04B94BB6"/>
+    <w:multiLevelType w:val="multilevel"/>
+    <w:tmpl w:val="93F49D20"/>
+    <w:lvl w:ilvl="0">
+      <w:start w:val="1"/>
+      <w:numFmt w:val="decimal"/>
+      <w:lvlText w:val="%1."/>
+      <w:lvlJc w:val="left"/>
+      <w:pPr>
+        <w:tabs>
+          <w:tab w:val="num" w:pos="720"/>
+        </w:tabs>
+        <w:ind w:left="720" w:hanging="360"/>
+      </w:pPr>
+    </w:lvl>
+    <w:lvl w:ilvl="1" w:tentative="1">
+      <w:numFmt w:val="decimal"/>
+      <w:lvlText w:val="%2."/>
+      <w:lvlJc w:val="left"/>
+      <w:pPr>
+        <w:tabs>
+          <w:tab w:val="num" w:pos="1440"/>
+        </w:tabs>
+        <w:ind w:left="1440" w:hanging="360"/>
+      </w:pPr>
+    </w:lvl>
+    <w:lvl w:ilvl="2" w:tentative="1">
+      <w:numFmt w:val="decimal"/>
+      <w:lvlText w:val="%3."/>
+      <w:lvlJc w:val="left"/>
+      <w:pPr>
+        <w:tabs>
+          <w:tab w:val="num" w:pos="2160"/>
+        </w:tabs>
+        <w:ind w:left="2160" w:hanging="360"/>
+      </w:pPr>
+    </w:lvl>
+    <w:lvl w:ilvl="3" w:tentative="1">
+      <w:numFmt w:val="decimal"/>
+      <w:lvlText w:val="%4."/>
+      <w:lvlJc w:val="left"/>
+      <w:pPr>
+        <w:tabs>
+          <w:tab w:val="num" w:pos="2880"/>
+        </w:tabs>
+        <w:ind w:left="2880" w:hanging="360"/>
+      </w:pPr>
+    </w:lvl>
+    <w:lvl w:ilvl="4" w:tentative="1">
+      <w:numFmt w:val="decimal"/>
+      <w:lvlText w:val="%5."/>
+      <w:lvlJc w:val="left"/>
+      <w:pPr>
+        <w:tabs>
+          <w:tab w:val="num" w:pos="3600"/>
+        </w:tabs>
+        <w:ind w:left="3600" w:hanging="360"/>
+      </w:pPr>
+    </w:lvl>
+    <w:lvl w:ilvl="5" w:tentative="1">
+      <w:numFmt w:val="decimal"/>
+      <w:lvlText w:val="%6."/>
+      <w:lvlJc w:val="left"/>
+      <w:pPr>
+        <w:tabs>
+          <w:tab w:val="num" w:pos="4320"/>
+        </w:tabs>
+        <w:ind w:left="4320" w:hanging="360"/>
+      </w:pPr>
+    </w:lvl>
+    <w:lvl w:ilvl="6" w:tentative="1">
+      <w:numFmt w:val="decimal"/>
+      <w:lvlText w:val="%7."/>
+      <w:lvlJc w:val="left"/>
+      <w:pPr>
+        <w:tabs>
+          <w:tab w:val="num" w:pos="5040"/>
+        </w:tabs>
+        <w:ind w:left="5040" w:hanging="360"/>
+      </w:pPr>
+    </w:lvl>
+    <w:lvl w:ilvl="7" w:tentative="1">
+      <w:numFmt w:val="decimal"/>
+      <w:lvlText w:val="%8."/>
+      <w:lvlJc w:val="left"/>
+      <w:pPr>
+        <w:tabs>
+          <w:tab w:val="num" w:pos="5760"/>
+        </w:tabs>
+        <w:ind w:left="5760" w:hanging="360"/>
+      </w:pPr>
+    </w:lvl>
+    <w:lvl w:ilvl="8" w:tentative="1">
+      <w:numFmt w:val="decimal"/>
+      <w:lvlText w:val="%9."/>
+      <w:lvlJc w:val="left"/>
+      <w:pPr>
+        <w:tabs>
+          <w:tab w:val="num" w:pos="6480"/>
+        </w:tabs>
+        <w:ind w:left="6480" w:hanging="360"/>
+      </w:pPr>
+    </w:lvl>
+  </w:abstractNum>
+  <w:abstractNum w:abstractNumId="1" w15:restartNumberingAfterBreak="0">
+    <w:nsid w:val="04CC24E7"/>
+    <w:multiLevelType w:val="hybridMultilevel"/>
+    <w:tmpl w:val="0D468B74"/>
+    <w:lvl w:ilvl="0" w:tplc="FFFFFFFF">
+      <w:start w:val="1"/>
+      <w:numFmt w:val="decimal"/>
+      <w:lvlText w:val="%1."/>
+      <w:lvlJc w:val="left"/>
+      <w:pPr>
+        <w:ind w:left="720" w:hanging="360"/>
+      </w:pPr>
+    </w:lvl>
+    <w:lvl w:ilvl="1" w:tplc="FFFFFFFF" w:tentative="1">
+      <w:start w:val="1"/>
+      <w:numFmt w:val="lowerLetter"/>
+      <w:lvlText w:val="%2."/>
+      <w:lvlJc w:val="left"/>
+      <w:pPr>
+        <w:ind w:left="1440" w:hanging="360"/>
+      </w:pPr>
+    </w:lvl>
+    <w:lvl w:ilvl="2" w:tplc="FFFFFFFF" w:tentative="1">
+      <w:start w:val="1"/>
+      <w:numFmt w:val="lowerRoman"/>
+      <w:lvlText w:val="%3."/>
+      <w:lvlJc w:val="right"/>
+      <w:pPr>
+        <w:ind w:left="2160" w:hanging="180"/>
+      </w:pPr>
+    </w:lvl>
+    <w:lvl w:ilvl="3" w:tplc="FFFFFFFF" w:tentative="1">
+      <w:start w:val="1"/>
+      <w:numFmt w:val="decimal"/>
+      <w:lvlText w:val="%4."/>
+      <w:lvlJc w:val="left"/>
+      <w:pPr>
+        <w:ind w:left="2880" w:hanging="360"/>
+      </w:pPr>
+    </w:lvl>
+    <w:lvl w:ilvl="4" w:tplc="FFFFFFFF" w:tentative="1">
+      <w:start w:val="1"/>
+      <w:numFmt w:val="lowerLetter"/>
+      <w:lvlText w:val="%5."/>
+      <w:lvlJc w:val="left"/>
+      <w:pPr>
+        <w:ind w:left="3600" w:hanging="360"/>
+      </w:pPr>
+    </w:lvl>
+    <w:lvl w:ilvl="5" w:tplc="FFFFFFFF" w:tentative="1">
+      <w:start w:val="1"/>
+      <w:numFmt w:val="lowerRoman"/>
+      <w:lvlText w:val="%6."/>
+      <w:lvlJc w:val="right"/>
+      <w:pPr>
+        <w:ind w:left="4320" w:hanging="180"/>
+      </w:pPr>
+    </w:lvl>
+    <w:lvl w:ilvl="6" w:tplc="FFFFFFFF" w:tentative="1">
+      <w:start w:val="1"/>
+      <w:numFmt w:val="decimal"/>
+      <w:lvlText w:val="%7."/>
+      <w:lvlJc w:val="left"/>
+      <w:pPr>
+        <w:ind w:left="5040" w:hanging="360"/>
+      </w:pPr>
+    </w:lvl>
+    <w:lvl w:ilvl="7" w:tplc="FFFFFFFF" w:tentative="1">
+      <w:start w:val="1"/>
+      <w:numFmt w:val="lowerLetter"/>
+      <w:lvlText w:val="%8."/>
+      <w:lvlJc w:val="left"/>
+      <w:pPr>
+        <w:ind w:left="5760" w:hanging="360"/>
+      </w:pPr>
+    </w:lvl>
+    <w:lvl w:ilvl="8" w:tplc="FFFFFFFF" w:tentative="1">
+      <w:start w:val="1"/>
+      <w:numFmt w:val="lowerRoman"/>
+      <w:lvlText w:val="%9."/>
+      <w:lvlJc w:val="right"/>
+      <w:pPr>
+        <w:ind w:left="6480" w:hanging="180"/>
+      </w:pPr>
+    </w:lvl>
+  </w:abstractNum>
+  <w:abstractNum w:abstractNumId="2" w15:restartNumberingAfterBreak="0">
+    <w:nsid w:val="0A97759F"/>
+    <w:multiLevelType w:val="multilevel"/>
+    <w:tmpl w:val="6B922B9E"/>
+    <w:lvl w:ilvl="0">
+      <w:start w:val="1"/>
+      <w:numFmt w:val="decimal"/>
+      <w:lvlText w:val="%1."/>
+      <w:lvlJc w:val="left"/>
+      <w:pPr>
+        <w:tabs>
+          <w:tab w:val="num" w:pos="720"/>
+        </w:tabs>
+        <w:ind w:left="720" w:hanging="360"/>
+      </w:pPr>
+    </w:lvl>
+    <w:lvl w:ilvl="1" w:tentative="1">
+      <w:numFmt w:val="decimal"/>
+      <w:lvlText w:val="%2."/>
+      <w:lvlJc w:val="left"/>
+      <w:pPr>
+        <w:tabs>
+          <w:tab w:val="num" w:pos="1440"/>
+        </w:tabs>
+        <w:ind w:left="1440" w:hanging="360"/>
+      </w:pPr>
+    </w:lvl>
+    <w:lvl w:ilvl="2" w:tentative="1">
+      <w:numFmt w:val="decimal"/>
+      <w:lvlText w:val="%3."/>
+      <w:lvlJc w:val="left"/>
+      <w:pPr>
+        <w:tabs>
+          <w:tab w:val="num" w:pos="2160"/>
+        </w:tabs>
+        <w:ind w:left="2160" w:hanging="360"/>
+      </w:pPr>
+    </w:lvl>
+    <w:lvl w:ilvl="3" w:tentative="1">
+      <w:numFmt w:val="decimal"/>
+      <w:lvlText w:val="%4."/>
+      <w:lvlJc w:val="left"/>
+      <w:pPr>
+        <w:tabs>
+          <w:tab w:val="num" w:pos="2880"/>
+        </w:tabs>
+        <w:ind w:left="2880" w:hanging="360"/>
+      </w:pPr>
+    </w:lvl>
+    <w:lvl w:ilvl="4" w:tentative="1">
+      <w:numFmt w:val="decimal"/>
+      <w:lvlText w:val="%5."/>
+      <w:lvlJc w:val="left"/>
+      <w:pPr>
+        <w:tabs>
+          <w:tab w:val="num" w:pos="3600"/>
+        </w:tabs>
+        <w:ind w:left="3600" w:hanging="360"/>
+      </w:pPr>
+    </w:lvl>
+    <w:lvl w:ilvl="5" w:tentative="1">
+      <w:numFmt w:val="decimal"/>
+      <w:lvlText w:val="%6."/>
+      <w:lvlJc w:val="left"/>
+      <w:pPr>
+        <w:tabs>
+          <w:tab w:val="num" w:pos="4320"/>
+        </w:tabs>
+        <w:ind w:left="4320" w:hanging="360"/>
+      </w:pPr>
+    </w:lvl>
+    <w:lvl w:ilvl="6" w:tentative="1">
+      <w:numFmt w:val="decimal"/>
+      <w:lvlText w:val="%7."/>
+      <w:lvlJc w:val="left"/>
+      <w:pPr>
+        <w:tabs>
+          <w:tab w:val="num" w:pos="5040"/>
+        </w:tabs>
+        <w:ind w:left="5040" w:hanging="360"/>
+      </w:pPr>
+    </w:lvl>
+    <w:lvl w:ilvl="7" w:tentative="1">
+      <w:numFmt w:val="decimal"/>
+      <w:lvlText w:val="%8."/>
+      <w:lvlJc w:val="left"/>
+      <w:pPr>
+        <w:tabs>
+          <w:tab w:val="num" w:pos="5760"/>
+        </w:tabs>
+        <w:ind w:left="5760" w:hanging="360"/>
+      </w:pPr>
+    </w:lvl>
+    <w:lvl w:ilvl="8" w:tentative="1">
+      <w:numFmt w:val="decimal"/>
+      <w:lvlText w:val="%9."/>
+      <w:lvlJc w:val="left"/>
+      <w:pPr>
+        <w:tabs>
+          <w:tab w:val="num" w:pos="6480"/>
+        </w:tabs>
+        <w:ind w:left="6480" w:hanging="360"/>
+      </w:pPr>
+    </w:lvl>
+  </w:abstractNum>
+  <w:abstractNum w:abstractNumId="3" w15:restartNumberingAfterBreak="0">
+    <w:nsid w:val="15FB7AC0"/>
+    <w:multiLevelType w:val="hybridMultilevel"/>
+    <w:tmpl w:val="43F2FB4E"/>
+    <w:lvl w:ilvl="0" w:tplc="A79EE0F2">
+      <w:start w:val="1"/>
+      <w:numFmt w:val="decimal"/>
+      <w:lvlText w:val="%1)"/>
+      <w:lvlJc w:val="left"/>
+      <w:pPr>
+        <w:ind w:left="720" w:hanging="360"/>
+      </w:pPr>
+      <w:rPr>
+        <w:rFonts w:hint="default"/>
+      </w:rPr>
+    </w:lvl>
+    <w:lvl w:ilvl="1" w:tplc="04090019" w:tentative="1">
+      <w:start w:val="1"/>
+      <w:numFmt w:val="lowerLetter"/>
+      <w:lvlText w:val="%2."/>
+      <w:lvlJc w:val="left"/>
+      <w:pPr>
+        <w:ind w:left="1440" w:hanging="360"/>
+      </w:pPr>
+    </w:lvl>
+    <w:lvl w:ilvl="2" w:tplc="0409001B" w:tentative="1">
+      <w:start w:val="1"/>
+      <w:numFmt w:val="lowerRoman"/>
+      <w:lvlText w:val="%3."/>
+      <w:lvlJc w:val="right"/>
+      <w:pPr>
+        <w:ind w:left="2160" w:hanging="180"/>
+      </w:pPr>
+    </w:lvl>
+    <w:lvl w:ilvl="3" w:tplc="0409000F" w:tentative="1">
+      <w:start w:val="1"/>
+      <w:numFmt w:val="decimal"/>
+      <w:lvlText w:val="%4."/>
+      <w:lvlJc w:val="left"/>
+      <w:pPr>
+        <w:ind w:left="2880" w:hanging="360"/>
+      </w:pPr>
+    </w:lvl>
+    <w:lvl w:ilvl="4" w:tplc="04090019" w:tentative="1">
+      <w:start w:val="1"/>
+      <w:numFmt w:val="lowerLetter"/>
+      <w:lvlText w:val="%5."/>
+      <w:lvlJc w:val="left"/>
+      <w:pPr>
+        <w:ind w:left="3600" w:hanging="360"/>
+      </w:pPr>
+    </w:lvl>
+    <w:lvl w:ilvl="5" w:tplc="0409001B" w:tentative="1">
+      <w:start w:val="1"/>
+      <w:numFmt w:val="lowerRoman"/>
+      <w:lvlText w:val="%6."/>
+      <w:lvlJc w:val="right"/>
+      <w:pPr>
+        <w:ind w:left="4320" w:hanging="180"/>
+      </w:pPr>
+    </w:lvl>
+    <w:lvl w:ilvl="6" w:tplc="0409000F" w:tentative="1">
+      <w:start w:val="1"/>
+      <w:numFmt w:val="decimal"/>
+      <w:lvlText w:val="%7."/>
+      <w:lvlJc w:val="left"/>
+      <w:pPr>
+        <w:ind w:left="5040" w:hanging="360"/>
+      </w:pPr>
+    </w:lvl>
+    <w:lvl w:ilvl="7" w:tplc="04090019" w:tentative="1">
+      <w:start w:val="1"/>
+      <w:numFmt w:val="lowerLetter"/>
+      <w:lvlText w:val="%8."/>
+      <w:lvlJc w:val="left"/>
+      <w:pPr>
+        <w:ind w:left="5760" w:hanging="360"/>
+      </w:pPr>
+    </w:lvl>
+    <w:lvl w:ilvl="8" w:tplc="0409001B" w:tentative="1">
+      <w:start w:val="1"/>
+      <w:numFmt w:val="lowerRoman"/>
+      <w:lvlText w:val="%9."/>
+      <w:lvlJc w:val="right"/>
+      <w:pPr>
+        <w:ind w:left="6480" w:hanging="180"/>
+      </w:pPr>
+    </w:lvl>
+  </w:abstractNum>
+  <w:abstractNum w:abstractNumId="4" w15:restartNumberingAfterBreak="0">
+    <w:nsid w:val="2AA23C2F"/>
+    <w:multiLevelType w:val="hybridMultilevel"/>
+    <w:tmpl w:val="0D468B74"/>
+    <w:lvl w:ilvl="0" w:tplc="0409000F">
+      <w:start w:val="1"/>
+      <w:numFmt w:val="decimal"/>
+      <w:lvlText w:val="%1."/>
+      <w:lvlJc w:val="left"/>
+      <w:pPr>
+        <w:ind w:left="720" w:hanging="360"/>
+      </w:pPr>
+    </w:lvl>
+    <w:lvl w:ilvl="1" w:tplc="04090019" w:tentative="1">
+      <w:start w:val="1"/>
+      <w:numFmt w:val="lowerLetter"/>
+      <w:lvlText w:val="%2."/>
+      <w:lvlJc w:val="left"/>
+      <w:pPr>
+        <w:ind w:left="1440" w:hanging="360"/>
+      </w:pPr>
+    </w:lvl>
+    <w:lvl w:ilvl="2" w:tplc="0409001B" w:tentative="1">
+      <w:start w:val="1"/>
+      <w:numFmt w:val="lowerRoman"/>
+      <w:lvlText w:val="%3."/>
+      <w:lvlJc w:val="right"/>
+      <w:pPr>
+        <w:ind w:left="2160" w:hanging="180"/>
+      </w:pPr>
+    </w:lvl>
+    <w:lvl w:ilvl="3" w:tplc="0409000F" w:tentative="1">
+      <w:start w:val="1"/>
+      <w:numFmt w:val="decimal"/>
+      <w:lvlText w:val="%4."/>
+      <w:lvlJc w:val="left"/>
+      <w:pPr>
+        <w:ind w:left="2880" w:hanging="360"/>
+      </w:pPr>
+    </w:lvl>
+    <w:lvl w:ilvl="4" w:tplc="04090019" w:tentative="1">
+      <w:start w:val="1"/>
+      <w:numFmt w:val="lowerLetter"/>
+      <w:lvlText w:val="%5."/>
+      <w:lvlJc w:val="left"/>
+      <w:pPr>
+        <w:ind w:left="3600" w:hanging="360"/>
+      </w:pPr>
+    </w:lvl>
+    <w:lvl w:ilvl="5" w:tplc="0409001B" w:tentative="1">
+      <w:start w:val="1"/>
+      <w:numFmt w:val="lowerRoman"/>
+      <w:lvlText w:val="%6."/>
+      <w:lvlJc w:val="right"/>
+      <w:pPr>
+        <w:ind w:left="4320" w:hanging="180"/>
+      </w:pPr>
+    </w:lvl>
+    <w:lvl w:ilvl="6" w:tplc="0409000F" w:tentative="1">
+      <w:start w:val="1"/>
+      <w:numFmt w:val="decimal"/>
+      <w:lvlText w:val="%7."/>
+      <w:lvlJc w:val="left"/>
+      <w:pPr>
+        <w:ind w:left="5040" w:hanging="360"/>
+      </w:pPr>
+    </w:lvl>
+    <w:lvl w:ilvl="7" w:tplc="04090019" w:tentative="1">
+      <w:start w:val="1"/>
+      <w:numFmt w:val="lowerLetter"/>
+      <w:lvlText w:val="%8."/>
+      <w:lvlJc w:val="left"/>
+      <w:pPr>
+        <w:ind w:left="5760" w:hanging="360"/>
+      </w:pPr>
+    </w:lvl>
+    <w:lvl w:ilvl="8" w:tplc="0409001B" w:tentative="1">
+      <w:start w:val="1"/>
+      <w:numFmt w:val="lowerRoman"/>
+      <w:lvlText w:val="%9."/>
+      <w:lvlJc w:val="right"/>
+      <w:pPr>
+        <w:ind w:left="6480" w:hanging="180"/>
+      </w:pPr>
+    </w:lvl>
+  </w:abstractNum>
+  <w:num w:numId="1" w16cid:durableId="2588068">
+    <w:abstractNumId w:val="3"/>
+  </w:num>
+  <w:num w:numId="2" w16cid:durableId="278728556">
+    <w:abstractNumId w:val="0"/>
+  </w:num>
+  <w:num w:numId="3" w16cid:durableId="1708949479">
+    <w:abstractNumId w:val="2"/>
+  </w:num>
+  <w:num w:numId="4" w16cid:durableId="1019626911">
+    <w:abstractNumId w:val="4"/>
+  </w:num>
+  <w:num w:numId="5" w16cid:durableId="1695037828">
+    <w:abstractNumId w:val="1"/>
+  </w:num>
+</w:numbering>
 </file>
 
 <file path=word/styles.xml><?xml version="1.0" encoding="utf-8"?>
@@ -677,6 +3497,26 @@
     <w:name w:val="Normal"/>
     <w:qFormat/>
   </w:style>
+  <w:style w:type="paragraph" w:styleId="Heading1">
+    <w:name w:val="heading 1"/>
+    <w:basedOn w:val="Normal"/>
+    <w:link w:val="Heading1Char"/>
+    <w:uiPriority w:val="9"/>
+    <w:qFormat/>
+    <w:rsid w:val="00207FC8"/>
+    <w:pPr>
+      <w:spacing w:before="100" w:beforeAutospacing="1" w:after="100" w:afterAutospacing="1" w:line="240" w:lineRule="auto"/>
+      <w:outlineLvl w:val="0"/>
+    </w:pPr>
+    <w:rPr>
+      <w:rFonts w:ascii="Times New Roman" w:eastAsia="Times New Roman" w:hAnsi="Times New Roman" w:cs="Times New Roman"/>
+      <w:b/>
+      <w:bCs/>
+      <w:kern w:val="36"/>
+      <w:sz w:val="48"/>
+      <w:szCs w:val="48"/>
+    </w:rPr>
+  </w:style>
   <w:style w:type="character" w:default="1" w:styleId="DefaultParagraphFont">
     <w:name w:val="Default Paragraph Font"/>
     <w:uiPriority w:val="1"/>
@@ -737,6 +3577,184 @@
     <w:name w:val="blue-complex-underline"/>
     <w:basedOn w:val="DefaultParagraphFont"/>
     <w:rsid w:val="00627C4E"/>
+  </w:style>
+  <w:style w:type="character" w:customStyle="1" w:styleId="blue-underline">
+    <w:name w:val="blue-underline"/>
+    <w:basedOn w:val="DefaultParagraphFont"/>
+    <w:rsid w:val="00FC3DF8"/>
+  </w:style>
+  <w:style w:type="character" w:customStyle="1" w:styleId="Heading1Char">
+    <w:name w:val="Heading 1 Char"/>
+    <w:basedOn w:val="DefaultParagraphFont"/>
+    <w:link w:val="Heading1"/>
+    <w:uiPriority w:val="9"/>
+    <w:rsid w:val="00207FC8"/>
+    <w:rPr>
+      <w:rFonts w:ascii="Times New Roman" w:eastAsia="Times New Roman" w:hAnsi="Times New Roman" w:cs="Times New Roman"/>
+      <w:b/>
+      <w:bCs/>
+      <w:kern w:val="36"/>
+      <w:sz w:val="48"/>
+      <w:szCs w:val="48"/>
+    </w:rPr>
+  </w:style>
+  <w:style w:type="paragraph" w:customStyle="1" w:styleId="vq">
+    <w:name w:val="vq"/>
+    <w:basedOn w:val="Normal"/>
+    <w:rsid w:val="00F75BE1"/>
+    <w:pPr>
+      <w:spacing w:before="100" w:beforeAutospacing="1" w:after="100" w:afterAutospacing="1" w:line="240" w:lineRule="auto"/>
+    </w:pPr>
+    <w:rPr>
+      <w:rFonts w:ascii="Times New Roman" w:eastAsia="Times New Roman" w:hAnsi="Times New Roman" w:cs="Times New Roman"/>
+      <w:sz w:val="24"/>
+      <w:szCs w:val="24"/>
+    </w:rPr>
+  </w:style>
+  <w:style w:type="paragraph" w:styleId="ListParagraph">
+    <w:name w:val="List Paragraph"/>
+    <w:basedOn w:val="Normal"/>
+    <w:uiPriority w:val="34"/>
+    <w:qFormat/>
+    <w:rsid w:val="00F75BE1"/>
+    <w:pPr>
+      <w:ind w:left="720"/>
+      <w:contextualSpacing/>
+    </w:pPr>
+  </w:style>
+  <w:style w:type="paragraph" w:styleId="NormalWeb">
+    <w:name w:val="Normal (Web)"/>
+    <w:basedOn w:val="Normal"/>
+    <w:uiPriority w:val="99"/>
+    <w:semiHidden/>
+    <w:unhideWhenUsed/>
+    <w:rsid w:val="00F75BE1"/>
+    <w:pPr>
+      <w:spacing w:before="100" w:beforeAutospacing="1" w:after="100" w:afterAutospacing="1" w:line="240" w:lineRule="auto"/>
+    </w:pPr>
+    <w:rPr>
+      <w:rFonts w:ascii="Times New Roman" w:eastAsia="Times New Roman" w:hAnsi="Times New Roman" w:cs="Times New Roman"/>
+      <w:sz w:val="24"/>
+      <w:szCs w:val="24"/>
+    </w:rPr>
+  </w:style>
+  <w:style w:type="table" w:styleId="TableGridLight">
+    <w:name w:val="Grid Table Light"/>
+    <w:basedOn w:val="TableNormal"/>
+    <w:uiPriority w:val="40"/>
+    <w:rsid w:val="00F75BE1"/>
+    <w:pPr>
+      <w:spacing w:after="0" w:line="240" w:lineRule="auto"/>
+    </w:pPr>
+    <w:tblPr>
+      <w:tblBorders>
+        <w:top w:val="single" w:sz="4" w:space="0" w:color="BFBFBF" w:themeColor="background1" w:themeShade="BF"/>
+        <w:left w:val="single" w:sz="4" w:space="0" w:color="BFBFBF" w:themeColor="background1" w:themeShade="BF"/>
+        <w:bottom w:val="single" w:sz="4" w:space="0" w:color="BFBFBF" w:themeColor="background1" w:themeShade="BF"/>
+        <w:right w:val="single" w:sz="4" w:space="0" w:color="BFBFBF" w:themeColor="background1" w:themeShade="BF"/>
+        <w:insideH w:val="single" w:sz="4" w:space="0" w:color="BFBFBF" w:themeColor="background1" w:themeShade="BF"/>
+        <w:insideV w:val="single" w:sz="4" w:space="0" w:color="BFBFBF" w:themeColor="background1" w:themeShade="BF"/>
+      </w:tblBorders>
+    </w:tblPr>
+  </w:style>
+  <w:style w:type="table" w:styleId="PlainTable2">
+    <w:name w:val="Plain Table 2"/>
+    <w:basedOn w:val="TableNormal"/>
+    <w:uiPriority w:val="42"/>
+    <w:rsid w:val="00F75BE1"/>
+    <w:pPr>
+      <w:spacing w:after="0" w:line="240" w:lineRule="auto"/>
+    </w:pPr>
+    <w:tblPr>
+      <w:tblStyleRowBandSize w:val="1"/>
+      <w:tblStyleColBandSize w:val="1"/>
+      <w:tblBorders>
+        <w:top w:val="single" w:sz="4" w:space="0" w:color="7F7F7F" w:themeColor="text1" w:themeTint="80"/>
+        <w:bottom w:val="single" w:sz="4" w:space="0" w:color="7F7F7F" w:themeColor="text1" w:themeTint="80"/>
+      </w:tblBorders>
+    </w:tblPr>
+    <w:tblStylePr w:type="firstRow">
+      <w:rPr>
+        <w:b/>
+        <w:bCs/>
+      </w:rPr>
+      <w:tblPr/>
+      <w:tcPr>
+        <w:tcBorders>
+          <w:bottom w:val="single" w:sz="4" w:space="0" w:color="7F7F7F" w:themeColor="text1" w:themeTint="80"/>
+        </w:tcBorders>
+      </w:tcPr>
+    </w:tblStylePr>
+    <w:tblStylePr w:type="lastRow">
+      <w:rPr>
+        <w:b/>
+        <w:bCs/>
+      </w:rPr>
+      <w:tblPr/>
+      <w:tcPr>
+        <w:tcBorders>
+          <w:top w:val="single" w:sz="4" w:space="0" w:color="7F7F7F" w:themeColor="text1" w:themeTint="80"/>
+        </w:tcBorders>
+      </w:tcPr>
+    </w:tblStylePr>
+    <w:tblStylePr w:type="firstCol">
+      <w:rPr>
+        <w:b/>
+        <w:bCs/>
+      </w:rPr>
+    </w:tblStylePr>
+    <w:tblStylePr w:type="lastCol">
+      <w:rPr>
+        <w:b/>
+        <w:bCs/>
+      </w:rPr>
+    </w:tblStylePr>
+    <w:tblStylePr w:type="band1Vert">
+      <w:tblPr/>
+      <w:tcPr>
+        <w:tcBorders>
+          <w:left w:val="single" w:sz="4" w:space="0" w:color="7F7F7F" w:themeColor="text1" w:themeTint="80"/>
+          <w:right w:val="single" w:sz="4" w:space="0" w:color="7F7F7F" w:themeColor="text1" w:themeTint="80"/>
+        </w:tcBorders>
+      </w:tcPr>
+    </w:tblStylePr>
+    <w:tblStylePr w:type="band2Vert">
+      <w:tblPr/>
+      <w:tcPr>
+        <w:tcBorders>
+          <w:left w:val="single" w:sz="4" w:space="0" w:color="7F7F7F" w:themeColor="text1" w:themeTint="80"/>
+          <w:right w:val="single" w:sz="4" w:space="0" w:color="7F7F7F" w:themeColor="text1" w:themeTint="80"/>
+        </w:tcBorders>
+      </w:tcPr>
+    </w:tblStylePr>
+    <w:tblStylePr w:type="band1Horz">
+      <w:tblPr/>
+      <w:tcPr>
+        <w:tcBorders>
+          <w:top w:val="single" w:sz="4" w:space="0" w:color="7F7F7F" w:themeColor="text1" w:themeTint="80"/>
+          <w:bottom w:val="single" w:sz="4" w:space="0" w:color="7F7F7F" w:themeColor="text1" w:themeTint="80"/>
+        </w:tcBorders>
+      </w:tcPr>
+    </w:tblStylePr>
+  </w:style>
+  <w:style w:type="table" w:styleId="TableGrid">
+    <w:name w:val="Table Grid"/>
+    <w:basedOn w:val="TableNormal"/>
+    <w:uiPriority w:val="39"/>
+    <w:rsid w:val="007C5F87"/>
+    <w:pPr>
+      <w:spacing w:after="0" w:line="240" w:lineRule="auto"/>
+    </w:pPr>
+    <w:tblPr>
+      <w:tblBorders>
+        <w:top w:val="single" w:sz="4" w:space="0" w:color="auto"/>
+        <w:left w:val="single" w:sz="4" w:space="0" w:color="auto"/>
+        <w:bottom w:val="single" w:sz="4" w:space="0" w:color="auto"/>
+        <w:right w:val="single" w:sz="4" w:space="0" w:color="auto"/>
+        <w:insideH w:val="single" w:sz="4" w:space="0" w:color="auto"/>
+        <w:insideV w:val="single" w:sz="4" w:space="0" w:color="auto"/>
+      </w:tblBorders>
+    </w:tblPr>
   </w:style>
 </w:styles>
 </file>

--- a/RP Draft.docx
+++ b/RP Draft.docx
@@ -22,104 +22,159 @@
           <w:sz w:val="24"/>
           <w:szCs w:val="24"/>
         </w:rPr>
+        <w:t>Related Work</w:t>
+      </w:r>
+    </w:p>
+    <w:p>
+      <w:pPr>
+        <w:spacing w:after="0" w:line="480" w:lineRule="auto"/>
+        <w:rPr>
+          <w:rFonts w:ascii="Times New Roman" w:hAnsi="Times New Roman" w:cs="Times New Roman"/>
+          <w:sz w:val="24"/>
+          <w:szCs w:val="24"/>
+        </w:rPr>
+      </w:pPr>
+      <w:r>
+        <w:rPr>
+          <w:rFonts w:ascii="Times New Roman" w:hAnsi="Times New Roman" w:cs="Times New Roman"/>
+          <w:sz w:val="24"/>
+          <w:szCs w:val="24"/>
+        </w:rPr>
+        <w:t>There has been previous work on using machine learning to estimate airfares. </w:t>
+      </w:r>
+    </w:p>
+    <w:p>
+      <w:pPr>
+        <w:spacing w:after="0" w:line="480" w:lineRule="auto"/>
+        <w:rPr>
+          <w:rFonts w:ascii="Times New Roman" w:hAnsi="Times New Roman" w:cs="Times New Roman"/>
+          <w:sz w:val="24"/>
+          <w:szCs w:val="24"/>
+        </w:rPr>
+      </w:pPr>
+      <w:r>
+        <w:rPr>
+          <w:rFonts w:ascii="Times New Roman" w:hAnsi="Times New Roman" w:cs="Times New Roman"/>
+          <w:sz w:val="24"/>
+          <w:szCs w:val="24"/>
+        </w:rPr>
+        <w:t>Papadakisiii investigated how airline ticket prices fluctuate over time by isolating numerous parameters that might influence price fluctuation and determining their relationship.</w:t>
+      </w:r>
+    </w:p>
+    <w:p>
+      <w:pPr>
+        <w:spacing w:after="0" w:line="480" w:lineRule="auto"/>
+        <w:rPr>
+          <w:rFonts w:ascii="Times New Roman" w:hAnsi="Times New Roman" w:cs="Times New Roman"/>
+          <w:sz w:val="24"/>
+          <w:szCs w:val="24"/>
+        </w:rPr>
+      </w:pPr>
+      <w:r>
+        <w:rPr>
+          <w:rFonts w:ascii="Times New Roman" w:hAnsi="Times New Roman" w:cs="Times New Roman"/>
+          <w:sz w:val="24"/>
+          <w:szCs w:val="24"/>
+        </w:rPr>
+        <w:t>Etzioni et al. conducted a 41-day pilot study using 12,000 price observations. Their multi-strategy data mining algorithm (Hamlet) produced a prediction model that might save consumers a significant amount of money on airline tickets.</w:t>
+      </w:r>
+    </w:p>
+    <w:p>
+      <w:pPr>
+        <w:spacing w:after="0" w:line="480" w:lineRule="auto"/>
+        <w:rPr>
+          <w:rFonts w:ascii="Times New Roman" w:hAnsi="Times New Roman" w:cs="Times New Roman"/>
+          <w:sz w:val="24"/>
+          <w:szCs w:val="24"/>
+        </w:rPr>
+      </w:pPr>
+      <w:r>
+        <w:rPr>
+          <w:rFonts w:ascii="Times New Roman" w:hAnsi="Times New Roman" w:cs="Times New Roman"/>
+          <w:sz w:val="24"/>
+          <w:szCs w:val="24"/>
+        </w:rPr>
+        <w:t>Rama Murthyii created a model to predict airline ticket costs, with an emphasis on how different factors affect ticket pricing.</w:t>
+      </w:r>
+    </w:p>
+    <w:p>
+      <w:pPr>
+        <w:spacing w:after="0" w:line="480" w:lineRule="auto"/>
+        <w:rPr>
+          <w:rFonts w:ascii="Times New Roman" w:hAnsi="Times New Roman" w:cs="Times New Roman"/>
+          <w:sz w:val="24"/>
+          <w:szCs w:val="24"/>
+        </w:rPr>
+      </w:pPr>
+      <w:r>
+        <w:rPr>
+          <w:rFonts w:ascii="Times New Roman" w:hAnsi="Times New Roman" w:cs="Times New Roman"/>
+          <w:sz w:val="24"/>
+          <w:szCs w:val="24"/>
+        </w:rPr>
+        <w:t>Groves and colleagues suggested a technique for predicting the expected minimum price of all flights on a given route.</w:t>
+      </w:r>
+      <w:r>
+        <w:rPr>
+          <w:rFonts w:ascii="Times New Roman" w:hAnsi="Times New Roman" w:cs="Times New Roman"/>
+          <w:sz w:val="24"/>
+          <w:szCs w:val="24"/>
+        </w:rPr>
+        <w:t xml:space="preserve"> The model was also used to forecast the prices with a variety of target attributes including estimates from a single flight, nonstop only flight, and so on. </w:t>
+      </w:r>
+    </w:p>
+    <w:p>
+      <w:pPr>
+        <w:spacing w:after="0" w:line="240" w:lineRule="auto"/>
+        <w:rPr>
+          <w:rFonts w:ascii="Times New Roman" w:eastAsia="Times New Roman" w:hAnsi="Times New Roman" w:cs="Times New Roman"/>
+          <w:sz w:val="24"/>
+          <w:szCs w:val="24"/>
+        </w:rPr>
+      </w:pPr>
+      <w:r>
+        <w:rPr>
+          <w:rFonts w:ascii="Times New Roman" w:eastAsia="Times New Roman" w:hAnsi="Times New Roman" w:cs="Times New Roman"/>
+          <w:sz w:val="24"/>
+          <w:szCs w:val="24"/>
+        </w:rPr>
+        <w:t> </w:t>
+      </w:r>
+    </w:p>
+    <w:p>
+      <w:pPr>
+        <w:spacing w:after="0" w:line="480" w:lineRule="auto"/>
+        <w:jc w:val="center"/>
+        <w:rPr>
+          <w:rFonts w:ascii="Times New Roman" w:hAnsi="Times New Roman" w:cs="Times New Roman"/>
+          <w:b/>
+          <w:bCs/>
+          <w:sz w:val="24"/>
+          <w:szCs w:val="24"/>
+        </w:rPr>
+      </w:pPr>
+    </w:p>
+    <w:p>
+      <w:pPr>
+        <w:spacing w:after="0" w:line="480" w:lineRule="auto"/>
+        <w:jc w:val="center"/>
+        <w:rPr>
+          <w:rFonts w:ascii="Times New Roman" w:hAnsi="Times New Roman" w:cs="Times New Roman"/>
+          <w:b/>
+          <w:bCs/>
+          <w:sz w:val="24"/>
+          <w:szCs w:val="24"/>
+        </w:rPr>
+      </w:pPr>
+      <w:r>
+        <w:rPr>
+          <w:rFonts w:ascii="Times New Roman" w:hAnsi="Times New Roman" w:cs="Times New Roman"/>
+          <w:b/>
+          <w:bCs/>
+          <w:sz w:val="24"/>
+          <w:szCs w:val="24"/>
+        </w:rPr>
         <w:t>Introduction</w:t>
-      </w:r>
-    </w:p>
-    <w:p>
-      <w:pPr>
-        <w:spacing w:after="0" w:line="480" w:lineRule="auto"/>
-        <w:rPr>
-          <w:rFonts w:ascii="Times New Roman" w:hAnsi="Times New Roman" w:cs="Times New Roman"/>
-          <w:sz w:val="24"/>
-          <w:szCs w:val="24"/>
-        </w:rPr>
-      </w:pPr>
-      <w:r>
-        <w:rPr>
-          <w:rFonts w:ascii="Times New Roman" w:hAnsi="Times New Roman" w:cs="Times New Roman"/>
-          <w:sz w:val="24"/>
-          <w:szCs w:val="24"/>
-        </w:rPr>
-        <w:t xml:space="preserve">Different airline industries in different countries have different rules and regulations due to which airline flight pricing strategies have developed into complex structures with sophisticated rules and mathematical models that drive the price strategies of flight tickets if all the factors and characteristics are taken into consideration. Traditional factors or variables such as distance, duration, and ticket class (economy and business) play a significant role but are no longer the only factors that dominate the pricing strategy. Economic, </w:t>
-      </w:r>
-      <w:proofErr w:type="gramStart"/>
-      <w:r>
-        <w:rPr>
-          <w:rFonts w:ascii="Times New Roman" w:hAnsi="Times New Roman" w:cs="Times New Roman"/>
-          <w:sz w:val="24"/>
-          <w:szCs w:val="24"/>
-        </w:rPr>
-        <w:t>marketing</w:t>
-      </w:r>
-      <w:proofErr w:type="gramEnd"/>
-      <w:r>
-        <w:rPr>
-          <w:rFonts w:ascii="Times New Roman" w:hAnsi="Times New Roman" w:cs="Times New Roman"/>
-          <w:sz w:val="24"/>
-          <w:szCs w:val="24"/>
-        </w:rPr>
-        <w:t xml:space="preserve"> and sociological factors have been increasingly influential in determining flight ticket rates. </w:t>
-      </w:r>
-      <w:proofErr w:type="gramStart"/>
-      <w:r>
-        <w:rPr>
-          <w:rFonts w:ascii="Times New Roman" w:hAnsi="Times New Roman" w:cs="Times New Roman"/>
-          <w:sz w:val="24"/>
-          <w:szCs w:val="24"/>
-        </w:rPr>
-        <w:t>The majority of</w:t>
-      </w:r>
-      <w:proofErr w:type="gramEnd"/>
-      <w:r>
-        <w:rPr>
-          <w:rFonts w:ascii="Times New Roman" w:hAnsi="Times New Roman" w:cs="Times New Roman"/>
-          <w:sz w:val="24"/>
-          <w:szCs w:val="24"/>
-        </w:rPr>
-        <w:t xml:space="preserve"> studies on forecasting flight prices have focused on the market. The airport pair between the flight origin and destination is defined as a market. Airlines must be able to forecast airfare trends </w:t>
-      </w:r>
-      <w:r>
-        <w:rPr>
-          <w:rFonts w:ascii="Times New Roman" w:hAnsi="Times New Roman" w:cs="Times New Roman"/>
-          <w:sz w:val="24"/>
-          <w:szCs w:val="24"/>
-        </w:rPr>
-        <w:t>to</w:t>
-      </w:r>
-      <w:r>
-        <w:rPr>
-          <w:rFonts w:ascii="Times New Roman" w:hAnsi="Times New Roman" w:cs="Times New Roman"/>
-          <w:sz w:val="24"/>
-          <w:szCs w:val="24"/>
-        </w:rPr>
-        <w:t xml:space="preserve"> alter their strategies and resources for the market along a particular route. However, research that already exists on flight prediction uses conventional statistical models such as linear regression and </w:t>
-      </w:r>
-      <w:proofErr w:type="gramStart"/>
-      <w:r>
-        <w:rPr>
-          <w:rFonts w:ascii="Times New Roman" w:hAnsi="Times New Roman" w:cs="Times New Roman"/>
-          <w:sz w:val="24"/>
-          <w:szCs w:val="24"/>
-        </w:rPr>
-        <w:t>is based on the assumption</w:t>
-      </w:r>
-      <w:proofErr w:type="gramEnd"/>
-      <w:r>
-        <w:rPr>
-          <w:rFonts w:ascii="Times New Roman" w:hAnsi="Times New Roman" w:cs="Times New Roman"/>
-          <w:sz w:val="24"/>
-          <w:szCs w:val="24"/>
-        </w:rPr>
-        <w:t xml:space="preserve"> that the relationship between dependent variables and independent variables is a linear relationship, which is not true in many cases. The advancement of statistical models and machine learning (ML) makes it possible to let us infer rules and simulate fluctuations in flight costs based on a huge variety of factors, frequently automatically finding hidden links between them. The difficulties in acquiring access to the data in the former case make replicating the results and expanding the study practically impossible. The problem with the latter is that each online booking site's transaction records represent a small percentage of total ticket sales in the entire market because there are several sites and people also book tickets from agents and directly from the airport. For different reasons, data collection from the airport and thousands of agents and sites makes it time-consuming and impossible. This causes the data to be skewed, as most of the data is not normally distributed and thus does not reflect the </w:t>
-      </w:r>
-      <w:r>
-        <w:rPr>
-          <w:rFonts w:ascii="Times New Roman" w:hAnsi="Times New Roman" w:cs="Times New Roman"/>
-          <w:sz w:val="24"/>
-          <w:szCs w:val="24"/>
-        </w:rPr>
-        <w:lastRenderedPageBreak/>
-        <w:t>true nature of the entire market. The purpose of this research paper is to analyze and investigate the relationship between several factors that might be playing an important role in the pricing strategy of airlines and to develop a statistical modeling framework to predict the flight price with the help of publicly available datasets from Kaggle. This research paper will include background information about the dataset, preprocessing, and cleaning of the dataset to make it the best fit to use in our research. Later, we will do some exploratory data analysis and build models and interpret and analyze them based on the knowledge we have gained in the data science course this semester, and finally, we will conclude and end the research paper with a list of references that we considered and used.</w:t>
       </w:r>
     </w:p>
     <w:p>
@@ -140,6 +195,23 @@
           <w:sz w:val="24"/>
           <w:szCs w:val="24"/>
         </w:rPr>
+        <w:t xml:space="preserve">Different airline industries globally have different rules and regulations due to which airline flight pricing strategies have developed into complex structures with sophisticated mathematical models that drive the price strategies of flight tickets if all the factors and characteristics are considered. Traditional factors or variables such as distance, duration, and ticket class (economy and business) play a significant role in dominating the pricing strategy. The previous research on flight prediction uses statistical models such as linear regression and the speculation that the relationship between dependent and independent variables is a linear relationship, which is not true in many cases. The advancement of statistical models and machine learning (ML) makes it possible to let us infer rules and simulate fluctuations in flight costs based on a variety of factors. </w:t>
+      </w:r>
+      <w:r>
+        <w:rPr>
+          <w:rFonts w:ascii="Times New Roman" w:hAnsi="Times New Roman" w:cs="Times New Roman"/>
+          <w:sz w:val="24"/>
+          <w:szCs w:val="24"/>
+        </w:rPr>
+        <w:lastRenderedPageBreak/>
+        <w:t>The difficulties in acquiring access to the data in the former case make replicating the results and expanding the study practically impossible. The issue with the latter is that because there are several sites and people also book tickets from agents and directly from the airport, each online booking site's transaction records represent a small percentage of total ticket sales in the entire market. Hence, the data is skewed, as most of the data is not normally distributed and thus does not reflect the true nature of the entire market. Thus, we took the dataset, which is publicly available on Kaggle. The purpose of this research is to analyze and examine the relationships between several factors that might be playing a significant role in the pricing strategy of airlines and to develop a statistical modeling framework to predict flight prices. </w:t>
+      </w:r>
+      <w:r>
+        <w:rPr>
+          <w:rFonts w:ascii="Times New Roman" w:hAnsi="Times New Roman" w:cs="Times New Roman"/>
+          <w:sz w:val="24"/>
+          <w:szCs w:val="24"/>
+        </w:rPr>
         <w:tab/>
       </w:r>
     </w:p>
@@ -185,7 +257,43 @@
           <w:sz w:val="24"/>
           <w:szCs w:val="24"/>
         </w:rPr>
-        <w:t>When we are traveling by flight, we are always confused by shifting airplane ticket prices. Why are flight prices so exorbitant one minute and reasonable the next? What is the optimal time to book a flight to obtain the best price? When is the best time to get those great airplane ticket offers and discounts? As a result, we have compiled an interesting list of points to consider when purchasing an airline ticket. As a result, we are inclined to conduct research on predicting flight prices because it is relevant to our daily lives.</w:t>
+        <w:t xml:space="preserve">When we are traveling by flight, we are always confused by </w:t>
+      </w:r>
+      <w:r>
+        <w:rPr>
+          <w:rFonts w:ascii="Times New Roman" w:hAnsi="Times New Roman" w:cs="Times New Roman"/>
+          <w:color w:val="000000"/>
+          <w:sz w:val="24"/>
+          <w:szCs w:val="24"/>
+        </w:rPr>
+        <w:t>changing</w:t>
+      </w:r>
+      <w:r>
+        <w:rPr>
+          <w:rFonts w:ascii="Times New Roman" w:hAnsi="Times New Roman" w:cs="Times New Roman"/>
+          <w:color w:val="000000"/>
+          <w:sz w:val="24"/>
+          <w:szCs w:val="24"/>
+        </w:rPr>
+        <w:t xml:space="preserve"> air</w:t>
+      </w:r>
+      <w:r>
+        <w:rPr>
+          <w:rFonts w:ascii="Times New Roman" w:hAnsi="Times New Roman" w:cs="Times New Roman"/>
+          <w:color w:val="000000"/>
+          <w:sz w:val="24"/>
+          <w:szCs w:val="24"/>
+        </w:rPr>
+        <w:t>line</w:t>
+      </w:r>
+      <w:r>
+        <w:rPr>
+          <w:rFonts w:ascii="Times New Roman" w:hAnsi="Times New Roman" w:cs="Times New Roman"/>
+          <w:color w:val="000000"/>
+          <w:sz w:val="24"/>
+          <w:szCs w:val="24"/>
+        </w:rPr>
+        <w:t xml:space="preserve"> ticket prices. Why are flight prices so exorbitant one minute and reasonable the next? What is the optimal time to book a flight to obtain the best price? When is the best time to get those great airplane ticket offers and discounts? As a result, we have compiled an interesting list of points to consider when purchasing an airline ticket. As a result, we are inclined to conduct research on predicting flight prices because it is relevant to our daily lives.</w:t>
       </w:r>
     </w:p>
     <w:p>
@@ -274,7 +382,6 @@
           <w:b/>
           <w:bCs/>
         </w:rPr>
-        <w:lastRenderedPageBreak/>
         <w:t>Flight:</w:t>
       </w:r>
       <w:r>
@@ -302,6 +409,7 @@
           <w:b/>
           <w:bCs/>
         </w:rPr>
+        <w:lastRenderedPageBreak/>
         <w:t>Source City:</w:t>
       </w:r>
       <w:r>
@@ -653,7 +761,7 @@
           <w:sz w:val="24"/>
           <w:szCs w:val="24"/>
         </w:rPr>
-        <w:t xml:space="preserve"> dataset can be characterized by incompleteness, inconsistencies, lack of behavior, and trends while containing </w:t>
+        <w:t xml:space="preserve"> dataset can be characterized by incompleteness, inconsistencies, lack of behavior, and trends while containing errors. Thus, preprocessing is necessary to standardize and resolve all the characteristics </w:t>
       </w:r>
       <w:r>
         <w:rPr>
@@ -662,7 +770,23 @@
           <w:szCs w:val="24"/>
         </w:rPr>
         <w:lastRenderedPageBreak/>
-        <w:t>errors. Thus, preprocessing is necessary to standardize and resolve all the characteristics mentioned earlier. Preprocessing is essential to handle the missing values and address inconsistencies. During the data preprocessing stage, impossible data combinations such as arrival time and departure time (early morning, morning, night, and late-night) were handled. Missing values, null values, and redundancies were also addressed. Proper headings were given to column names, and we converted all the categorical variables into numeric, which we are going to use in the analysis and modeling. After preprocessing, the dataset is more reliable and relevant. </w:t>
+        <w:t>mentioned earlier.</w:t>
+      </w:r>
+      <w:r>
+        <w:rPr>
+          <w:rFonts w:ascii="Times New Roman" w:eastAsia="Times New Roman" w:hAnsi="Times New Roman" w:cs="Times New Roman"/>
+          <w:sz w:val="24"/>
+          <w:szCs w:val="24"/>
+        </w:rPr>
+        <w:t xml:space="preserve"> </w:t>
+      </w:r>
+      <w:r>
+        <w:rPr>
+          <w:rFonts w:ascii="Times New Roman" w:eastAsia="Times New Roman" w:hAnsi="Times New Roman" w:cs="Times New Roman"/>
+          <w:sz w:val="24"/>
+          <w:szCs w:val="24"/>
+        </w:rPr>
+        <w:t>During the data preprocessing stage, impossible data combinations such as arrival time and departure time (early morning, morning, night, and late-night) were handled. Missing values, null values, and redundancies were also addressed. Proper headings were given to column names, and we converted all the categorical variables into numeric, which we are going to use in the analysis and modeling. After preprocessing, the dataset is more reliable and relevant. </w:t>
       </w:r>
     </w:p>
     <w:p>
@@ -777,7 +901,23 @@
           <w:sz w:val="24"/>
           <w:szCs w:val="24"/>
         </w:rPr>
-        <w:t>The normal distribution, often known as “the Gaussian distribution”, is a probability function that represents the distribution of values for a variable. It is symmetric distribution in which the majority of observations cluster around the center peak, and the probability for values further from the mean tapers down equally in both directions, with fewer outliers at the extremes of the data</w:t>
+        <w:t>The normal distribution, often known as “the Gaussian distribution”,</w:t>
+      </w:r>
+      <w:r>
+        <w:rPr>
+          <w:rFonts w:ascii="Times New Roman" w:hAnsi="Times New Roman" w:cs="Times New Roman"/>
+          <w:sz w:val="24"/>
+          <w:szCs w:val="24"/>
+        </w:rPr>
+        <w:t xml:space="preserve"> that </w:t>
+      </w:r>
+      <w:r>
+        <w:rPr>
+          <w:rFonts w:ascii="Times New Roman" w:hAnsi="Times New Roman" w:cs="Times New Roman"/>
+          <w:sz w:val="24"/>
+          <w:szCs w:val="24"/>
+        </w:rPr>
+        <w:t>represents the distribution of values for a variable. It is symmetric distribution in which the majority of observations cluster around the center peak, and the probability for values further from the mean tapers down equally in both directions, with fewer outliers at the extremes of the data</w:t>
       </w:r>
       <w:r>
         <w:rPr>
@@ -821,7 +961,6 @@
           <w:sz w:val="24"/>
           <w:szCs w:val="24"/>
         </w:rPr>
-        <w:lastRenderedPageBreak/>
         <w:drawing>
           <wp:inline distT="0" distB="0" distL="0" distR="0" wp14:anchorId="53DAA888" wp14:editId="068050BC">
             <wp:extent cx="3246120" cy="2028826"/>
@@ -884,6 +1023,7 @@
           <w:sz w:val="24"/>
           <w:szCs w:val="24"/>
         </w:rPr>
+        <w:lastRenderedPageBreak/>
         <w:t>Normality tests are used to determine if data is derived from a Gaussian distribution or whether a variable or sample has a normal distribution.</w:t>
       </w:r>
       <w:r>
@@ -1873,7 +2013,6 @@
           <w:sz w:val="2"/>
           <w:szCs w:val="2"/>
         </w:rPr>
-        <w:lastRenderedPageBreak/>
         <w:drawing>
           <wp:inline distT="0" distB="0" distL="0" distR="0" wp14:anchorId="3896830D" wp14:editId="3B52E313">
             <wp:extent cx="1562100" cy="1064107"/>
@@ -2069,6 +2208,7 @@
           <w:sz w:val="2"/>
           <w:szCs w:val="2"/>
         </w:rPr>
+        <w:lastRenderedPageBreak/>
         <w:drawing>
           <wp:inline distT="0" distB="0" distL="0" distR="0" wp14:anchorId="4E178237" wp14:editId="642073AC">
             <wp:extent cx="1584960" cy="1010973"/>
@@ -2576,7 +2716,23 @@
           <w:sz w:val="24"/>
           <w:szCs w:val="24"/>
         </w:rPr>
-        <w:t>We plotted Q-Q plots for all variables to be clearer and to confirm the normality of our data. As we can see, there are horizontal lines on some of the plots, such as the destination city, the source city, class, arrival time, and departure time. These horizontal lines show the categorical nature of the variables. In the price and duration plots, the points follow a strongly nonlinear pattern.</w:t>
+        <w:t xml:space="preserve">We plotted Q-Q plots for all variables to be clearer and to confirm the normality of our data. As we can see, there are horizontal lines on some of the plots, such as the destination city, the source city, class, arrival time, and departure time. These horizontal lines show the categorical nature of the variables. </w:t>
+      </w:r>
+      <w:r>
+        <w:rPr>
+          <w:rFonts w:ascii="Times New Roman" w:eastAsia="Times New Roman" w:hAnsi="Times New Roman" w:cs="Times New Roman"/>
+          <w:sz w:val="24"/>
+          <w:szCs w:val="24"/>
+        </w:rPr>
+        <w:t>The points follow a strongly nonlinear pattern in the price and duration plots</w:t>
+      </w:r>
+      <w:r>
+        <w:rPr>
+          <w:rFonts w:ascii="Times New Roman" w:eastAsia="Times New Roman" w:hAnsi="Times New Roman" w:cs="Times New Roman"/>
+          <w:sz w:val="24"/>
+          <w:szCs w:val="24"/>
+        </w:rPr>
+        <w:t>.</w:t>
       </w:r>
     </w:p>
     <w:p>
@@ -2594,7 +2750,212 @@
           <w:sz w:val="24"/>
           <w:szCs w:val="24"/>
         </w:rPr>
-        <w:t>Thus, with both the Shapiro-Wilk test and the Q-Q plot, we can say that the data is not normally distributed.</w:t>
+        <w:t>Thus</w:t>
+      </w:r>
+      <w:r>
+        <w:rPr>
+          <w:rFonts w:ascii="Times New Roman" w:eastAsia="Times New Roman" w:hAnsi="Times New Roman" w:cs="Times New Roman"/>
+          <w:sz w:val="24"/>
+          <w:szCs w:val="24"/>
+        </w:rPr>
+        <w:t>, we can say that the data is not normally distributed with both the Shapiro-Wilk test and the Q-Q plot</w:t>
+      </w:r>
+      <w:r>
+        <w:rPr>
+          <w:rFonts w:ascii="Times New Roman" w:eastAsia="Times New Roman" w:hAnsi="Times New Roman" w:cs="Times New Roman"/>
+          <w:sz w:val="24"/>
+          <w:szCs w:val="24"/>
+        </w:rPr>
+        <w:t>.</w:t>
+      </w:r>
+    </w:p>
+    <w:p>
+      <w:pPr>
+        <w:spacing w:before="100" w:beforeAutospacing="1" w:after="100" w:afterAutospacing="1" w:line="480" w:lineRule="auto"/>
+        <w:jc w:val="center"/>
+        <w:rPr>
+          <w:rFonts w:ascii="Times New Roman" w:eastAsia="Times New Roman" w:hAnsi="Times New Roman" w:cs="Times New Roman"/>
+          <w:b/>
+          <w:bCs/>
+          <w:sz w:val="24"/>
+          <w:szCs w:val="24"/>
+        </w:rPr>
+      </w:pPr>
+      <w:r>
+        <w:rPr>
+          <w:rFonts w:ascii="Times New Roman" w:eastAsia="Times New Roman" w:hAnsi="Times New Roman" w:cs="Times New Roman"/>
+          <w:b/>
+          <w:bCs/>
+          <w:sz w:val="24"/>
+          <w:szCs w:val="24"/>
+        </w:rPr>
+        <w:t>References</w:t>
+      </w:r>
+    </w:p>
+    <w:p>
+      <w:pPr>
+        <w:spacing w:after="120" w:line="480" w:lineRule="auto"/>
+      </w:pPr>
+      <w:r>
+        <w:rPr>
+          <w:rFonts w:ascii="Arial" w:hAnsi="Arial" w:cs="Arial"/>
+          <w:color w:val="222222"/>
+          <w:sz w:val="20"/>
+          <w:szCs w:val="20"/>
+          <w:shd w:val="clear" w:color="auto" w:fill="FFFFFF"/>
+        </w:rPr>
+        <w:t xml:space="preserve">Etzioni, O., </w:t>
+      </w:r>
+      <w:proofErr w:type="spellStart"/>
+      <w:r>
+        <w:rPr>
+          <w:rFonts w:ascii="Arial" w:hAnsi="Arial" w:cs="Arial"/>
+          <w:color w:val="222222"/>
+          <w:sz w:val="20"/>
+          <w:szCs w:val="20"/>
+          <w:shd w:val="clear" w:color="auto" w:fill="FFFFFF"/>
+        </w:rPr>
+        <w:t>Tuchinda</w:t>
+      </w:r>
+      <w:proofErr w:type="spellEnd"/>
+      <w:r>
+        <w:rPr>
+          <w:rFonts w:ascii="Arial" w:hAnsi="Arial" w:cs="Arial"/>
+          <w:color w:val="222222"/>
+          <w:sz w:val="20"/>
+          <w:szCs w:val="20"/>
+          <w:shd w:val="clear" w:color="auto" w:fill="FFFFFF"/>
+        </w:rPr>
+        <w:t xml:space="preserve">, R., </w:t>
+      </w:r>
+      <w:proofErr w:type="spellStart"/>
+      <w:r>
+        <w:rPr>
+          <w:rFonts w:ascii="Arial" w:hAnsi="Arial" w:cs="Arial"/>
+          <w:color w:val="222222"/>
+          <w:sz w:val="20"/>
+          <w:szCs w:val="20"/>
+          <w:shd w:val="clear" w:color="auto" w:fill="FFFFFF"/>
+        </w:rPr>
+        <w:t>Knoblock</w:t>
+      </w:r>
+      <w:proofErr w:type="spellEnd"/>
+      <w:r>
+        <w:rPr>
+          <w:rFonts w:ascii="Arial" w:hAnsi="Arial" w:cs="Arial"/>
+          <w:color w:val="222222"/>
+          <w:sz w:val="20"/>
+          <w:szCs w:val="20"/>
+          <w:shd w:val="clear" w:color="auto" w:fill="FFFFFF"/>
+        </w:rPr>
+        <w:t>, C. A., &amp; Yates, A. (2003, August). To buy or not to buy: mining airfare data to minimize ticket purchase price. In </w:t>
+      </w:r>
+      <w:r>
+        <w:rPr>
+          <w:rFonts w:ascii="Arial" w:hAnsi="Arial" w:cs="Arial"/>
+          <w:i/>
+          <w:iCs/>
+          <w:color w:val="222222"/>
+          <w:sz w:val="20"/>
+          <w:szCs w:val="20"/>
+          <w:shd w:val="clear" w:color="auto" w:fill="FFFFFF"/>
+        </w:rPr>
+        <w:t>Proceedings of the ninth ACM SIGKDD international conference on Knowledge discovery and data mining</w:t>
+      </w:r>
+      <w:r>
+        <w:rPr>
+          <w:rFonts w:ascii="Arial" w:hAnsi="Arial" w:cs="Arial"/>
+          <w:color w:val="222222"/>
+          <w:sz w:val="20"/>
+          <w:szCs w:val="20"/>
+          <w:shd w:val="clear" w:color="auto" w:fill="FFFFFF"/>
+        </w:rPr>
+        <w:t> (pp. 119-128).</w:t>
+      </w:r>
+      <w:r>
+        <w:t xml:space="preserve"> </w:t>
+      </w:r>
+    </w:p>
+    <w:p>
+      <w:pPr>
+        <w:spacing w:after="120" w:line="480" w:lineRule="auto"/>
+        <w:rPr>
+          <w:rFonts w:ascii="Arial" w:hAnsi="Arial" w:cs="Arial"/>
+          <w:color w:val="222222"/>
+          <w:sz w:val="20"/>
+          <w:szCs w:val="20"/>
+          <w:shd w:val="clear" w:color="auto" w:fill="FFFFFF"/>
+        </w:rPr>
+      </w:pPr>
+      <w:r>
+        <w:rPr>
+          <w:rFonts w:ascii="Arial" w:hAnsi="Arial" w:cs="Arial"/>
+          <w:color w:val="222222"/>
+          <w:sz w:val="20"/>
+          <w:szCs w:val="20"/>
+          <w:shd w:val="clear" w:color="auto" w:fill="FFFFFF"/>
+        </w:rPr>
+        <w:t>Rama-Murthy, K. (2006). </w:t>
+      </w:r>
+      <w:r>
+        <w:rPr>
+          <w:rFonts w:ascii="Arial" w:hAnsi="Arial" w:cs="Arial"/>
+          <w:i/>
+          <w:iCs/>
+          <w:color w:val="222222"/>
+          <w:sz w:val="20"/>
+          <w:szCs w:val="20"/>
+          <w:shd w:val="clear" w:color="auto" w:fill="FFFFFF"/>
+        </w:rPr>
+        <w:t>Modeling of United States Airline Fares--Using the Official Airline Guide (OAG) and Airline Origin and Destination Survey (DB1B)</w:t>
+      </w:r>
+      <w:r>
+        <w:rPr>
+          <w:rFonts w:ascii="Arial" w:hAnsi="Arial" w:cs="Arial"/>
+          <w:color w:val="222222"/>
+          <w:sz w:val="20"/>
+          <w:szCs w:val="20"/>
+          <w:shd w:val="clear" w:color="auto" w:fill="FFFFFF"/>
+        </w:rPr>
+        <w:t> (Doctoral dissertation, Virginia Tech).</w:t>
+      </w:r>
+    </w:p>
+    <w:p>
+      <w:pPr>
+        <w:spacing w:after="120" w:line="480" w:lineRule="auto"/>
+        <w:rPr>
+          <w:rFonts w:ascii="Arial" w:hAnsi="Arial" w:cs="Arial"/>
+          <w:color w:val="222222"/>
+          <w:sz w:val="20"/>
+          <w:szCs w:val="20"/>
+          <w:shd w:val="clear" w:color="auto" w:fill="FFFFFF"/>
+        </w:rPr>
+      </w:pPr>
+      <w:r>
+        <w:rPr>
+          <w:rFonts w:ascii="Arial" w:hAnsi="Arial" w:cs="Arial"/>
+          <w:color w:val="222222"/>
+          <w:sz w:val="20"/>
+          <w:szCs w:val="20"/>
+          <w:shd w:val="clear" w:color="auto" w:fill="FFFFFF"/>
+        </w:rPr>
+        <w:t>Papadakis, M. (2014). Predicting Airfare Prices.</w:t>
+      </w:r>
+    </w:p>
+    <w:p>
+      <w:pPr>
+        <w:spacing w:after="120" w:line="480" w:lineRule="auto"/>
+      </w:pPr>
+      <w:r>
+        <w:rPr>
+          <w:rFonts w:ascii="Arial" w:hAnsi="Arial" w:cs="Arial"/>
+          <w:color w:val="222222"/>
+          <w:sz w:val="20"/>
+          <w:szCs w:val="20"/>
+          <w:shd w:val="clear" w:color="auto" w:fill="FFFFFF"/>
+        </w:rPr>
+        <w:lastRenderedPageBreak/>
+        <w:t>Groves, W., &amp; Gini, M. (2011). A regression model for predicting optimal purchase timing for airline tickets.</w:t>
       </w:r>
     </w:p>
     <w:sectPr>
@@ -3080,6 +3441,119 @@
       </w:pPr>
     </w:lvl>
   </w:abstractNum>
+  <w:abstractNum w:abstractNumId="5" w15:restartNumberingAfterBreak="0">
+    <w:nsid w:val="69DD2002"/>
+    <w:multiLevelType w:val="hybridMultilevel"/>
+    <w:tmpl w:val="358474CC"/>
+    <w:lvl w:ilvl="0" w:tplc="04090001">
+      <w:start w:val="1"/>
+      <w:numFmt w:val="bullet"/>
+      <w:lvlText w:val=""/>
+      <w:lvlJc w:val="left"/>
+      <w:pPr>
+        <w:ind w:left="720" w:hanging="360"/>
+      </w:pPr>
+      <w:rPr>
+        <w:rFonts w:ascii="Symbol" w:hAnsi="Symbol" w:hint="default"/>
+      </w:rPr>
+    </w:lvl>
+    <w:lvl w:ilvl="1" w:tplc="04090003" w:tentative="1">
+      <w:start w:val="1"/>
+      <w:numFmt w:val="bullet"/>
+      <w:lvlText w:val="o"/>
+      <w:lvlJc w:val="left"/>
+      <w:pPr>
+        <w:ind w:left="1440" w:hanging="360"/>
+      </w:pPr>
+      <w:rPr>
+        <w:rFonts w:ascii="Courier New" w:hAnsi="Courier New" w:cs="Courier New" w:hint="default"/>
+      </w:rPr>
+    </w:lvl>
+    <w:lvl w:ilvl="2" w:tplc="04090005" w:tentative="1">
+      <w:start w:val="1"/>
+      <w:numFmt w:val="bullet"/>
+      <w:lvlText w:val=""/>
+      <w:lvlJc w:val="left"/>
+      <w:pPr>
+        <w:ind w:left="2160" w:hanging="360"/>
+      </w:pPr>
+      <w:rPr>
+        <w:rFonts w:ascii="Wingdings" w:hAnsi="Wingdings" w:hint="default"/>
+      </w:rPr>
+    </w:lvl>
+    <w:lvl w:ilvl="3" w:tplc="04090001" w:tentative="1">
+      <w:start w:val="1"/>
+      <w:numFmt w:val="bullet"/>
+      <w:lvlText w:val=""/>
+      <w:lvlJc w:val="left"/>
+      <w:pPr>
+        <w:ind w:left="2880" w:hanging="360"/>
+      </w:pPr>
+      <w:rPr>
+        <w:rFonts w:ascii="Symbol" w:hAnsi="Symbol" w:hint="default"/>
+      </w:rPr>
+    </w:lvl>
+    <w:lvl w:ilvl="4" w:tplc="04090003" w:tentative="1">
+      <w:start w:val="1"/>
+      <w:numFmt w:val="bullet"/>
+      <w:lvlText w:val="o"/>
+      <w:lvlJc w:val="left"/>
+      <w:pPr>
+        <w:ind w:left="3600" w:hanging="360"/>
+      </w:pPr>
+      <w:rPr>
+        <w:rFonts w:ascii="Courier New" w:hAnsi="Courier New" w:cs="Courier New" w:hint="default"/>
+      </w:rPr>
+    </w:lvl>
+    <w:lvl w:ilvl="5" w:tplc="04090005" w:tentative="1">
+      <w:start w:val="1"/>
+      <w:numFmt w:val="bullet"/>
+      <w:lvlText w:val=""/>
+      <w:lvlJc w:val="left"/>
+      <w:pPr>
+        <w:ind w:left="4320" w:hanging="360"/>
+      </w:pPr>
+      <w:rPr>
+        <w:rFonts w:ascii="Wingdings" w:hAnsi="Wingdings" w:hint="default"/>
+      </w:rPr>
+    </w:lvl>
+    <w:lvl w:ilvl="6" w:tplc="04090001" w:tentative="1">
+      <w:start w:val="1"/>
+      <w:numFmt w:val="bullet"/>
+      <w:lvlText w:val=""/>
+      <w:lvlJc w:val="left"/>
+      <w:pPr>
+        <w:ind w:left="5040" w:hanging="360"/>
+      </w:pPr>
+      <w:rPr>
+        <w:rFonts w:ascii="Symbol" w:hAnsi="Symbol" w:hint="default"/>
+      </w:rPr>
+    </w:lvl>
+    <w:lvl w:ilvl="7" w:tplc="04090003" w:tentative="1">
+      <w:start w:val="1"/>
+      <w:numFmt w:val="bullet"/>
+      <w:lvlText w:val="o"/>
+      <w:lvlJc w:val="left"/>
+      <w:pPr>
+        <w:ind w:left="5760" w:hanging="360"/>
+      </w:pPr>
+      <w:rPr>
+        <w:rFonts w:ascii="Courier New" w:hAnsi="Courier New" w:cs="Courier New" w:hint="default"/>
+      </w:rPr>
+    </w:lvl>
+    <w:lvl w:ilvl="8" w:tplc="04090005" w:tentative="1">
+      <w:start w:val="1"/>
+      <w:numFmt w:val="bullet"/>
+      <w:lvlText w:val=""/>
+      <w:lvlJc w:val="left"/>
+      <w:pPr>
+        <w:ind w:left="6480" w:hanging="360"/>
+      </w:pPr>
+      <w:rPr>
+        <w:rFonts w:ascii="Wingdings" w:hAnsi="Wingdings" w:hint="default"/>
+      </w:rPr>
+    </w:lvl>
+  </w:abstractNum>
   <w:num w:numId="1" w16cid:durableId="2588068">
     <w:abstractNumId w:val="3"/>
   </w:num>
@@ -3094,6 +3568,9 @@
   </w:num>
   <w:num w:numId="5" w16cid:durableId="1695037828">
     <w:abstractNumId w:val="1"/>
+  </w:num>
+  <w:num w:numId="6" w16cid:durableId="1856192865">
+    <w:abstractNumId w:val="5"/>
   </w:num>
 </w:numbering>
 </file>
